--- a/src/1G/produit_scalaire_geo/cours0.docx
+++ b/src/1G/produit_scalaire_geo/cours0.docx
@@ -1,6 +1,6 @@
 
 <file path=word/document.xml><?xml version="1.0" encoding="utf-8"?>
-<w:document xmlns:wpc="http://schemas.microsoft.com/office/word/2010/wordprocessingCanvas" xmlns:cx="http://schemas.microsoft.com/office/drawing/2014/chartex" xmlns:cx1="http://schemas.microsoft.com/office/drawing/2015/9/8/chartex" xmlns:cx2="http://schemas.microsoft.com/office/drawing/2015/10/21/chartex" xmlns:cx3="http://schemas.microsoft.com/office/drawing/2016/5/9/chartex" xmlns:cx4="http://schemas.microsoft.com/office/drawing/2016/5/10/chartex" xmlns:cx5="http://schemas.microsoft.com/office/drawing/2016/5/11/chartex" xmlns:cx6="http://schemas.microsoft.com/office/drawing/2016/5/12/chartex" xmlns:cx7="http://schemas.microsoft.com/office/drawing/2016/5/13/chartex" xmlns:cx8="http://schemas.microsoft.com/office/drawing/2016/5/14/chartex" xmlns:mc="http://schemas.openxmlformats.org/markup-compatibility/2006" xmlns:aink="http://schemas.microsoft.com/office/drawing/2016/ink" xmlns:am3d="http://schemas.microsoft.com/office/drawing/2017/model3d" xmlns:o="urn:schemas-microsoft-com:office:office" xmlns:oel="http://schemas.microsoft.com/office/2019/extlst" xmlns:r="http://schemas.openxmlformats.org/officeDocument/2006/relationships" xmlns:m="http://schemas.openxmlformats.org/officeDocument/2006/math" xmlns:v="urn:schemas-microsoft-com:vml" xmlns:wp14="http://schemas.microsoft.com/office/word/2010/wordprocessingDrawing" xmlns:wp="http://schemas.openxmlformats.org/drawingml/2006/wordprocessingDrawing" xmlns:w10="urn:schemas-microsoft-com:office:word" xmlns:w="http://schemas.openxmlformats.org/wordprocessingml/2006/main" xmlns:w14="http://schemas.microsoft.com/office/word/2010/wordml" xmlns:w15="http://schemas.microsoft.com/office/word/2012/wordml" xmlns:w16cex="http://schemas.microsoft.com/office/word/2018/wordml/cex" xmlns:w16cid="http://schemas.microsoft.com/office/word/2016/wordml/cid" xmlns:w16="http://schemas.microsoft.com/office/word/2018/wordml" xmlns:w16sdtdh="http://schemas.microsoft.com/office/word/2020/wordml/sdtdatahash" xmlns:w16se="http://schemas.microsoft.com/office/word/2015/wordml/symex" xmlns:wpg="http://schemas.microsoft.com/office/word/2010/wordprocessingGroup" xmlns:wpi="http://schemas.microsoft.com/office/word/2010/wordprocessingInk" xmlns:wne="http://schemas.microsoft.com/office/word/2006/wordml" xmlns:wps="http://schemas.microsoft.com/office/word/2010/wordprocessingShape" mc:Ignorable="w14 w15 w16se w16cid w16 w16cex w16sdtdh wp14">
+<w:document xmlns:wpc="http://schemas.microsoft.com/office/word/2010/wordprocessingCanvas" xmlns:cx="http://schemas.microsoft.com/office/drawing/2014/chartex" xmlns:cx1="http://schemas.microsoft.com/office/drawing/2015/9/8/chartex" xmlns:cx2="http://schemas.microsoft.com/office/drawing/2015/10/21/chartex" xmlns:cx3="http://schemas.microsoft.com/office/drawing/2016/5/9/chartex" xmlns:cx4="http://schemas.microsoft.com/office/drawing/2016/5/10/chartex" xmlns:cx5="http://schemas.microsoft.com/office/drawing/2016/5/11/chartex" xmlns:cx6="http://schemas.microsoft.com/office/drawing/2016/5/12/chartex" xmlns:cx7="http://schemas.microsoft.com/office/drawing/2016/5/13/chartex" xmlns:cx8="http://schemas.microsoft.com/office/drawing/2016/5/14/chartex" xmlns:mc="http://schemas.openxmlformats.org/markup-compatibility/2006" xmlns:aink="http://schemas.microsoft.com/office/drawing/2016/ink" xmlns:am3d="http://schemas.microsoft.com/office/drawing/2017/model3d" xmlns:o="urn:schemas-microsoft-com:office:office" xmlns:oel="http://schemas.microsoft.com/office/2019/extlst" xmlns:r="http://schemas.openxmlformats.org/officeDocument/2006/relationships" xmlns:m="http://schemas.openxmlformats.org/officeDocument/2006/math" xmlns:v="urn:schemas-microsoft-com:vml" xmlns:wp14="http://schemas.microsoft.com/office/word/2010/wordprocessingDrawing" xmlns:wp="http://schemas.openxmlformats.org/drawingml/2006/wordprocessingDrawing" xmlns:w10="urn:schemas-microsoft-com:office:word" xmlns:w="http://schemas.openxmlformats.org/wordprocessingml/2006/main" xmlns:w14="http://schemas.microsoft.com/office/word/2010/wordml" xmlns:w15="http://schemas.microsoft.com/office/word/2012/wordml" xmlns:w16cex="http://schemas.microsoft.com/office/word/2018/wordml/cex" xmlns:w16cid="http://schemas.microsoft.com/office/word/2016/wordml/cid" xmlns:w16="http://schemas.microsoft.com/office/word/2018/wordml" xmlns:w16du="http://schemas.microsoft.com/office/word/2023/wordml/word16du" xmlns:w16sdtdh="http://schemas.microsoft.com/office/word/2020/wordml/sdtdatahash" xmlns:w16se="http://schemas.microsoft.com/office/word/2015/wordml/symex" xmlns:wpg="http://schemas.microsoft.com/office/word/2010/wordprocessingGroup" xmlns:wpi="http://schemas.microsoft.com/office/word/2010/wordprocessingInk" xmlns:wne="http://schemas.microsoft.com/office/word/2006/wordml" xmlns:wps="http://schemas.microsoft.com/office/word/2010/wordprocessingShape" mc:Ignorable="w14 w15 w16se w16cid w16 w16cex w16sdtdh w16du wp14">
   <w:body>
     <w:p>
       <w:pPr>
@@ -13563,8 +13563,3685 @@
         <w:br/>
       </w:r>
     </w:p>
+    <w:p>
+      <w:pPr>
+        <w:rPr>
+          <w:rFonts w:eastAsiaTheme="minorEastAsia"/>
+        </w:rPr>
+      </w:pPr>
+      <w:r>
+        <w:rPr>
+          <w:rFonts w:eastAsiaTheme="minorEastAsia"/>
+        </w:rPr>
+        <w:lastRenderedPageBreak/>
+        <w:t>Pour aller plus loin…</w:t>
+      </w:r>
+    </w:p>
+    <w:p>
+      <w:pPr>
+        <w:rPr>
+          <w:rFonts w:eastAsiaTheme="minorEastAsia"/>
+        </w:rPr>
+      </w:pPr>
+      <w:r>
+        <w:rPr>
+          <w:rFonts w:eastAsiaTheme="minorEastAsia"/>
+        </w:rPr>
+        <w:t>Changements de repère.</w:t>
+      </w:r>
+    </w:p>
+    <w:p>
+      <w:pPr>
+        <w:pBdr>
+          <w:top w:val="single" w:sz="4" w:space="1" w:color="auto"/>
+          <w:left w:val="single" w:sz="4" w:space="4" w:color="auto"/>
+          <w:bottom w:val="single" w:sz="4" w:space="1" w:color="auto"/>
+          <w:right w:val="single" w:sz="4" w:space="4" w:color="auto"/>
+          <w:between w:val="single" w:sz="4" w:space="1" w:color="auto"/>
+          <w:bar w:val="single" w:sz="4" w:color="auto"/>
+        </w:pBdr>
+        <w:rPr>
+          <w:color w:val="FF0000"/>
+        </w:rPr>
+      </w:pPr>
+      <w:r>
+        <w:rPr>
+          <w:rFonts w:eastAsiaTheme="minorEastAsia" w:cs="Arial"/>
+          <w:b/>
+          <w:color w:val="FF0000"/>
+        </w:rPr>
+        <w:t>Propriété</w:t>
+      </w:r>
+      <w:r>
+        <w:rPr>
+          <w:rFonts w:eastAsiaTheme="minorEastAsia"/>
+          <w:color w:val="FF0000"/>
+        </w:rPr>
+        <w:t xml:space="preserve">. Dans </w:t>
+      </w:r>
+      <w:r>
+        <w:rPr>
+          <w:rFonts w:eastAsiaTheme="minorEastAsia"/>
+          <w:color w:val="FF0000"/>
+          <w:u w:val="single"/>
+        </w:rPr>
+        <w:t>tout</w:t>
+      </w:r>
+      <w:r>
+        <w:rPr>
+          <w:rFonts w:eastAsiaTheme="minorEastAsia"/>
+          <w:color w:val="FF0000"/>
+        </w:rPr>
+        <w:t xml:space="preserve"> repère </w:t>
+      </w:r>
+      <w:r>
+        <w:rPr>
+          <w:rFonts w:eastAsiaTheme="minorEastAsia"/>
+          <w:color w:val="FF0000"/>
+          <w:u w:val="single"/>
+        </w:rPr>
+        <w:t>orthonormé</w:t>
+      </w:r>
+      <w:r>
+        <w:rPr>
+          <w:rFonts w:eastAsiaTheme="minorEastAsia"/>
+          <w:color w:val="FF0000"/>
+        </w:rPr>
+        <w:t xml:space="preserve"> </w:t>
+      </w:r>
+      <m:oMath>
+        <m:r>
+          <w:rPr>
+            <w:rFonts w:ascii="Cambria Math" w:eastAsiaTheme="minorEastAsia" w:hAnsi="Cambria Math"/>
+            <w:color w:val="FF0000"/>
+          </w:rPr>
+          <m:t>R</m:t>
+        </m:r>
+        <m:r>
+          <w:rPr>
+            <w:rFonts w:ascii="Cambria Math" w:hAnsi="Cambria Math"/>
+            <w:color w:val="FF0000"/>
+          </w:rPr>
+          <m:t>=</m:t>
+        </m:r>
+        <m:d>
+          <m:dPr>
+            <m:ctrlPr>
+              <w:rPr>
+                <w:rFonts w:ascii="Cambria Math" w:hAnsi="Cambria Math"/>
+                <w:color w:val="FF0000"/>
+              </w:rPr>
+            </m:ctrlPr>
+          </m:dPr>
+          <m:e>
+            <m:r>
+              <w:rPr>
+                <w:rFonts w:ascii="Cambria Math" w:hAnsi="Cambria Math"/>
+                <w:color w:val="FF0000"/>
+              </w:rPr>
+              <m:t>O ;</m:t>
+            </m:r>
+            <m:acc>
+              <m:accPr>
+                <m:chr m:val="⃗"/>
+                <m:ctrlPr>
+                  <w:rPr>
+                    <w:rFonts w:ascii="Cambria Math" w:hAnsi="Cambria Math"/>
+                    <w:color w:val="FF0000"/>
+                  </w:rPr>
+                </m:ctrlPr>
+              </m:accPr>
+              <m:e>
+                <m:r>
+                  <w:rPr>
+                    <w:rFonts w:ascii="Cambria Math" w:hAnsi="Cambria Math"/>
+                    <w:color w:val="FF0000"/>
+                  </w:rPr>
+                  <m:t>i</m:t>
+                </m:r>
+              </m:e>
+            </m:acc>
+            <m:r>
+              <w:rPr>
+                <w:rFonts w:ascii="Cambria Math" w:hAnsi="Cambria Math"/>
+                <w:color w:val="FF0000"/>
+              </w:rPr>
+              <m:t> ;</m:t>
+            </m:r>
+            <m:acc>
+              <m:accPr>
+                <m:chr m:val="⃗"/>
+                <m:ctrlPr>
+                  <w:rPr>
+                    <w:rFonts w:ascii="Cambria Math" w:hAnsi="Cambria Math"/>
+                    <w:color w:val="FF0000"/>
+                  </w:rPr>
+                </m:ctrlPr>
+              </m:accPr>
+              <m:e>
+                <m:r>
+                  <w:rPr>
+                    <w:rFonts w:ascii="Cambria Math" w:hAnsi="Cambria Math"/>
+                    <w:color w:val="FF0000"/>
+                  </w:rPr>
+                  <m:t>j</m:t>
+                </m:r>
+              </m:e>
+            </m:acc>
+          </m:e>
+        </m:d>
+        <m:r>
+          <w:rPr>
+            <w:rFonts w:ascii="Cambria Math" w:hAnsi="Cambria Math"/>
+            <w:color w:val="FF0000"/>
+          </w:rPr>
+          <m:t>,</m:t>
+        </m:r>
+      </m:oMath>
+      <w:r>
+        <w:rPr>
+          <w:color w:val="FF0000"/>
+        </w:rPr>
+        <w:br/>
+        <w:t xml:space="preserve">Les coordonnées d’un vecteur </w:t>
+      </w:r>
+      <m:oMath>
+        <m:acc>
+          <m:accPr>
+            <m:chr m:val="⃗"/>
+            <m:ctrlPr>
+              <w:rPr>
+                <w:rFonts w:ascii="Cambria Math" w:hAnsi="Cambria Math"/>
+                <w:color w:val="FF0000"/>
+              </w:rPr>
+            </m:ctrlPr>
+          </m:accPr>
+          <m:e>
+            <m:r>
+              <w:rPr>
+                <w:rFonts w:ascii="Cambria Math" w:hAnsi="Cambria Math"/>
+                <w:color w:val="FF0000"/>
+              </w:rPr>
+              <m:t>v</m:t>
+            </m:r>
+          </m:e>
+        </m:acc>
+      </m:oMath>
+      <w:r>
+        <w:rPr>
+          <w:rFonts w:eastAsiaTheme="minorEastAsia"/>
+          <w:color w:val="FF0000"/>
+        </w:rPr>
+        <w:t xml:space="preserve"> dans </w:t>
+      </w:r>
+      <m:oMath>
+        <m:r>
+          <w:rPr>
+            <w:rFonts w:ascii="Cambria Math" w:eastAsiaTheme="minorEastAsia" w:hAnsi="Cambria Math"/>
+            <w:color w:val="FF0000"/>
+          </w:rPr>
+          <m:t>R</m:t>
+        </m:r>
+      </m:oMath>
+      <w:r>
+        <w:rPr>
+          <w:rFonts w:eastAsiaTheme="minorEastAsia"/>
+          <w:color w:val="FF0000"/>
+        </w:rPr>
+        <w:t xml:space="preserve"> peuvent s’obtenir en calculant</w:t>
+      </w:r>
+      <w:r>
+        <w:rPr>
+          <w:color w:val="FF0000"/>
+        </w:rPr>
+        <w:t> </w:t>
+      </w:r>
+      <m:oMath>
+        <m:sSubSup>
+          <m:sSubSupPr>
+            <m:ctrlPr>
+              <w:rPr>
+                <w:rFonts w:ascii="Cambria Math" w:hAnsi="Cambria Math"/>
+                <w:i/>
+                <w:color w:val="FF0000"/>
+              </w:rPr>
+            </m:ctrlPr>
+          </m:sSubSupPr>
+          <m:e>
+            <m:r>
+              <w:rPr>
+                <w:rFonts w:ascii="Cambria Math" w:hAnsi="Cambria Math"/>
+                <w:color w:val="FF0000"/>
+              </w:rPr>
+              <m:t>x</m:t>
+            </m:r>
+          </m:e>
+          <m:sub>
+            <m:acc>
+              <m:accPr>
+                <m:chr m:val="⃗"/>
+                <m:ctrlPr>
+                  <w:rPr>
+                    <w:rFonts w:ascii="Cambria Math" w:hAnsi="Cambria Math"/>
+                    <w:i/>
+                    <w:color w:val="FF0000"/>
+                  </w:rPr>
+                </m:ctrlPr>
+              </m:accPr>
+              <m:e>
+                <m:r>
+                  <w:rPr>
+                    <w:rFonts w:ascii="Cambria Math" w:hAnsi="Cambria Math"/>
+                    <w:color w:val="FF0000"/>
+                  </w:rPr>
+                  <m:t>v</m:t>
+                </m:r>
+              </m:e>
+            </m:acc>
+          </m:sub>
+          <m:sup>
+            <m:r>
+              <w:rPr>
+                <w:rFonts w:ascii="Cambria Math" w:hAnsi="Cambria Math"/>
+                <w:color w:val="FF0000"/>
+              </w:rPr>
+              <m:t>R</m:t>
+            </m:r>
+          </m:sup>
+        </m:sSubSup>
+        <m:r>
+          <w:rPr>
+            <w:rFonts w:ascii="Cambria Math" w:hAnsi="Cambria Math"/>
+            <w:color w:val="FF0000"/>
+          </w:rPr>
+          <m:t>=</m:t>
+        </m:r>
+        <m:acc>
+          <m:accPr>
+            <m:chr m:val="⃗"/>
+            <m:ctrlPr>
+              <w:rPr>
+                <w:rFonts w:ascii="Cambria Math" w:hAnsi="Cambria Math"/>
+                <w:color w:val="FF0000"/>
+              </w:rPr>
+            </m:ctrlPr>
+          </m:accPr>
+          <m:e>
+            <m:r>
+              <w:rPr>
+                <w:rFonts w:ascii="Cambria Math" w:hAnsi="Cambria Math"/>
+                <w:color w:val="FF0000"/>
+              </w:rPr>
+              <m:t>v</m:t>
+            </m:r>
+          </m:e>
+        </m:acc>
+        <m:r>
+          <w:rPr>
+            <w:rFonts w:ascii="Cambria Math" w:hAnsi="Cambria Math"/>
+            <w:color w:val="FF0000"/>
+          </w:rPr>
+          <m:t>⋅</m:t>
+        </m:r>
+        <m:acc>
+          <m:accPr>
+            <m:chr m:val="⃗"/>
+            <m:ctrlPr>
+              <w:rPr>
+                <w:rFonts w:ascii="Cambria Math" w:hAnsi="Cambria Math"/>
+                <w:color w:val="FF0000"/>
+              </w:rPr>
+            </m:ctrlPr>
+          </m:accPr>
+          <m:e>
+            <m:r>
+              <w:rPr>
+                <w:rFonts w:ascii="Cambria Math" w:hAnsi="Cambria Math"/>
+                <w:color w:val="FF0000"/>
+              </w:rPr>
+              <m:t>i</m:t>
+            </m:r>
+          </m:e>
+        </m:acc>
+      </m:oMath>
+      <w:r>
+        <w:rPr>
+          <w:color w:val="FF0000"/>
+        </w:rPr>
+        <w:t xml:space="preserve">  et </w:t>
+      </w:r>
+      <m:oMath>
+        <m:sSubSup>
+          <m:sSubSupPr>
+            <m:ctrlPr>
+              <w:rPr>
+                <w:rFonts w:ascii="Cambria Math" w:hAnsi="Cambria Math"/>
+                <w:i/>
+                <w:color w:val="FF0000"/>
+              </w:rPr>
+            </m:ctrlPr>
+          </m:sSubSupPr>
+          <m:e>
+            <m:r>
+              <w:rPr>
+                <w:rFonts w:ascii="Cambria Math" w:hAnsi="Cambria Math"/>
+                <w:color w:val="FF0000"/>
+              </w:rPr>
+              <m:t>y</m:t>
+            </m:r>
+          </m:e>
+          <m:sub>
+            <m:acc>
+              <m:accPr>
+                <m:chr m:val="⃗"/>
+                <m:ctrlPr>
+                  <w:rPr>
+                    <w:rFonts w:ascii="Cambria Math" w:hAnsi="Cambria Math"/>
+                    <w:i/>
+                    <w:color w:val="FF0000"/>
+                  </w:rPr>
+                </m:ctrlPr>
+              </m:accPr>
+              <m:e>
+                <m:r>
+                  <w:rPr>
+                    <w:rFonts w:ascii="Cambria Math" w:hAnsi="Cambria Math"/>
+                    <w:color w:val="FF0000"/>
+                  </w:rPr>
+                  <m:t>v</m:t>
+                </m:r>
+              </m:e>
+            </m:acc>
+          </m:sub>
+          <m:sup>
+            <m:r>
+              <w:rPr>
+                <w:rFonts w:ascii="Cambria Math" w:hAnsi="Cambria Math"/>
+                <w:color w:val="FF0000"/>
+              </w:rPr>
+              <m:t>R</m:t>
+            </m:r>
+          </m:sup>
+        </m:sSubSup>
+        <m:r>
+          <w:rPr>
+            <w:rFonts w:ascii="Cambria Math" w:hAnsi="Cambria Math"/>
+            <w:color w:val="FF0000"/>
+          </w:rPr>
+          <m:t>=</m:t>
+        </m:r>
+        <m:acc>
+          <m:accPr>
+            <m:chr m:val="⃗"/>
+            <m:ctrlPr>
+              <w:rPr>
+                <w:rFonts w:ascii="Cambria Math" w:hAnsi="Cambria Math"/>
+                <w:color w:val="FF0000"/>
+              </w:rPr>
+            </m:ctrlPr>
+          </m:accPr>
+          <m:e>
+            <m:r>
+              <w:rPr>
+                <w:rFonts w:ascii="Cambria Math" w:hAnsi="Cambria Math"/>
+                <w:color w:val="FF0000"/>
+              </w:rPr>
+              <m:t>v</m:t>
+            </m:r>
+          </m:e>
+        </m:acc>
+        <m:r>
+          <w:rPr>
+            <w:rFonts w:ascii="Cambria Math" w:hAnsi="Cambria Math"/>
+            <w:color w:val="FF0000"/>
+          </w:rPr>
+          <m:t>⋅</m:t>
+        </m:r>
+        <m:acc>
+          <m:accPr>
+            <m:chr m:val="⃗"/>
+            <m:ctrlPr>
+              <w:rPr>
+                <w:rFonts w:ascii="Cambria Math" w:hAnsi="Cambria Math"/>
+                <w:color w:val="FF0000"/>
+              </w:rPr>
+            </m:ctrlPr>
+          </m:accPr>
+          <m:e>
+            <m:r>
+              <w:rPr>
+                <w:rFonts w:ascii="Cambria Math" w:hAnsi="Cambria Math"/>
+                <w:color w:val="FF0000"/>
+              </w:rPr>
+              <m:t>j</m:t>
+            </m:r>
+          </m:e>
+        </m:acc>
+      </m:oMath>
+      <w:r>
+        <w:rPr>
+          <w:color w:val="FF0000"/>
+        </w:rPr>
+        <w:t xml:space="preserve">. </w:t>
+      </w:r>
+      <w:r>
+        <w:rPr>
+          <w:color w:val="FF0000"/>
+        </w:rPr>
+        <w:br/>
+        <w:t xml:space="preserve">Les coordonnées d’un point </w:t>
+      </w:r>
+      <m:oMath>
+        <m:r>
+          <w:rPr>
+            <w:rFonts w:ascii="Cambria Math" w:hAnsi="Cambria Math"/>
+            <w:color w:val="FF0000"/>
+          </w:rPr>
+          <m:t>M</m:t>
+        </m:r>
+      </m:oMath>
+      <w:r>
+        <w:rPr>
+          <w:rFonts w:eastAsiaTheme="minorEastAsia"/>
+          <w:color w:val="FF0000"/>
+        </w:rPr>
+        <w:t xml:space="preserve"> dans </w:t>
+      </w:r>
+      <m:oMath>
+        <m:r>
+          <w:rPr>
+            <w:rFonts w:ascii="Cambria Math" w:eastAsiaTheme="minorEastAsia" w:hAnsi="Cambria Math"/>
+            <w:color w:val="FF0000"/>
+          </w:rPr>
+          <m:t>R</m:t>
+        </m:r>
+      </m:oMath>
+      <w:r>
+        <w:rPr>
+          <w:rFonts w:eastAsiaTheme="minorEastAsia"/>
+          <w:color w:val="FF0000"/>
+        </w:rPr>
+        <w:t xml:space="preserve"> peuvent s’obtenir en calculant  </w:t>
+      </w:r>
+      <m:oMath>
+        <m:sSubSup>
+          <m:sSubSupPr>
+            <m:ctrlPr>
+              <w:rPr>
+                <w:rFonts w:ascii="Cambria Math" w:hAnsi="Cambria Math"/>
+                <w:i/>
+                <w:color w:val="FF0000"/>
+              </w:rPr>
+            </m:ctrlPr>
+          </m:sSubSupPr>
+          <m:e>
+            <m:r>
+              <w:rPr>
+                <w:rFonts w:ascii="Cambria Math" w:hAnsi="Cambria Math"/>
+                <w:color w:val="FF0000"/>
+              </w:rPr>
+              <m:t>x</m:t>
+            </m:r>
+          </m:e>
+          <m:sub>
+            <m:r>
+              <w:rPr>
+                <w:rFonts w:ascii="Cambria Math" w:hAnsi="Cambria Math"/>
+                <w:color w:val="FF0000"/>
+              </w:rPr>
+              <m:t>M</m:t>
+            </m:r>
+          </m:sub>
+          <m:sup>
+            <m:r>
+              <w:rPr>
+                <w:rFonts w:ascii="Cambria Math" w:hAnsi="Cambria Math"/>
+                <w:color w:val="FF0000"/>
+              </w:rPr>
+              <m:t>R</m:t>
+            </m:r>
+          </m:sup>
+        </m:sSubSup>
+        <m:r>
+          <w:rPr>
+            <w:rFonts w:ascii="Cambria Math" w:hAnsi="Cambria Math"/>
+            <w:color w:val="FF0000"/>
+          </w:rPr>
+          <m:t>=</m:t>
+        </m:r>
+        <m:acc>
+          <m:accPr>
+            <m:chr m:val="⃗"/>
+            <m:ctrlPr>
+              <w:rPr>
+                <w:rFonts w:ascii="Cambria Math" w:hAnsi="Cambria Math"/>
+                <w:color w:val="FF0000"/>
+              </w:rPr>
+            </m:ctrlPr>
+          </m:accPr>
+          <m:e>
+            <m:r>
+              <w:rPr>
+                <w:rFonts w:ascii="Cambria Math" w:hAnsi="Cambria Math"/>
+                <w:color w:val="FF0000"/>
+              </w:rPr>
+              <m:t>OM</m:t>
+            </m:r>
+          </m:e>
+        </m:acc>
+        <m:r>
+          <w:rPr>
+            <w:rFonts w:ascii="Cambria Math" w:hAnsi="Cambria Math"/>
+            <w:color w:val="FF0000"/>
+          </w:rPr>
+          <m:t>⋅</m:t>
+        </m:r>
+        <m:acc>
+          <m:accPr>
+            <m:chr m:val="⃗"/>
+            <m:ctrlPr>
+              <w:rPr>
+                <w:rFonts w:ascii="Cambria Math" w:hAnsi="Cambria Math"/>
+                <w:color w:val="FF0000"/>
+              </w:rPr>
+            </m:ctrlPr>
+          </m:accPr>
+          <m:e>
+            <m:r>
+              <w:rPr>
+                <w:rFonts w:ascii="Cambria Math" w:hAnsi="Cambria Math"/>
+                <w:color w:val="FF0000"/>
+              </w:rPr>
+              <m:t>i</m:t>
+            </m:r>
+          </m:e>
+        </m:acc>
+      </m:oMath>
+      <w:r>
+        <w:rPr>
+          <w:color w:val="FF0000"/>
+        </w:rPr>
+        <w:t xml:space="preserve">  et </w:t>
+      </w:r>
+      <m:oMath>
+        <m:sSubSup>
+          <m:sSubSupPr>
+            <m:ctrlPr>
+              <w:rPr>
+                <w:rFonts w:ascii="Cambria Math" w:hAnsi="Cambria Math"/>
+                <w:i/>
+                <w:color w:val="FF0000"/>
+              </w:rPr>
+            </m:ctrlPr>
+          </m:sSubSupPr>
+          <m:e>
+            <m:r>
+              <w:rPr>
+                <w:rFonts w:ascii="Cambria Math" w:hAnsi="Cambria Math"/>
+                <w:color w:val="FF0000"/>
+              </w:rPr>
+              <m:t>y</m:t>
+            </m:r>
+          </m:e>
+          <m:sub>
+            <m:r>
+              <w:rPr>
+                <w:rFonts w:ascii="Cambria Math" w:hAnsi="Cambria Math"/>
+                <w:color w:val="FF0000"/>
+              </w:rPr>
+              <m:t>M</m:t>
+            </m:r>
+          </m:sub>
+          <m:sup>
+            <m:r>
+              <w:rPr>
+                <w:rFonts w:ascii="Cambria Math" w:hAnsi="Cambria Math"/>
+                <w:color w:val="FF0000"/>
+              </w:rPr>
+              <m:t>R</m:t>
+            </m:r>
+          </m:sup>
+        </m:sSubSup>
+        <m:r>
+          <w:rPr>
+            <w:rFonts w:ascii="Cambria Math" w:hAnsi="Cambria Math"/>
+            <w:color w:val="FF0000"/>
+          </w:rPr>
+          <m:t>=</m:t>
+        </m:r>
+        <m:acc>
+          <m:accPr>
+            <m:chr m:val="⃗"/>
+            <m:ctrlPr>
+              <w:rPr>
+                <w:rFonts w:ascii="Cambria Math" w:hAnsi="Cambria Math"/>
+                <w:color w:val="FF0000"/>
+              </w:rPr>
+            </m:ctrlPr>
+          </m:accPr>
+          <m:e>
+            <m:r>
+              <w:rPr>
+                <w:rFonts w:ascii="Cambria Math" w:hAnsi="Cambria Math"/>
+                <w:color w:val="FF0000"/>
+              </w:rPr>
+              <m:t>OM</m:t>
+            </m:r>
+          </m:e>
+        </m:acc>
+        <m:r>
+          <w:rPr>
+            <w:rFonts w:ascii="Cambria Math" w:hAnsi="Cambria Math"/>
+            <w:color w:val="FF0000"/>
+          </w:rPr>
+          <m:t>⋅</m:t>
+        </m:r>
+        <m:acc>
+          <m:accPr>
+            <m:chr m:val="⃗"/>
+            <m:ctrlPr>
+              <w:rPr>
+                <w:rFonts w:ascii="Cambria Math" w:hAnsi="Cambria Math"/>
+                <w:color w:val="FF0000"/>
+              </w:rPr>
+            </m:ctrlPr>
+          </m:accPr>
+          <m:e>
+            <m:r>
+              <w:rPr>
+                <w:rFonts w:ascii="Cambria Math" w:hAnsi="Cambria Math"/>
+                <w:color w:val="FF0000"/>
+              </w:rPr>
+              <m:t>j</m:t>
+            </m:r>
+          </m:e>
+        </m:acc>
+      </m:oMath>
+      <w:r>
+        <w:rPr>
+          <w:color w:val="FF0000"/>
+        </w:rPr>
+        <w:t>.</w:t>
+      </w:r>
+    </w:p>
+    <w:p>
+      <w:r>
+        <w:rPr>
+          <w:noProof/>
+        </w:rPr>
+        <w:drawing>
+          <wp:anchor distT="0" distB="0" distL="114300" distR="114300" simplePos="0" relativeHeight="251659264" behindDoc="0" locked="0" layoutInCell="1" allowOverlap="1" wp14:anchorId="06A932D4" wp14:editId="240F9F6C">
+            <wp:simplePos x="0" y="0"/>
+            <wp:positionH relativeFrom="column">
+              <wp:posOffset>4193540</wp:posOffset>
+            </wp:positionH>
+            <wp:positionV relativeFrom="paragraph">
+              <wp:posOffset>6985</wp:posOffset>
+            </wp:positionV>
+            <wp:extent cx="2473325" cy="968375"/>
+            <wp:effectExtent l="0" t="0" r="0" b="0"/>
+            <wp:wrapSquare wrapText="bothSides"/>
+            <wp:docPr id="35199103" name="Image 1" descr="Une image contenant ligne, Tracé, diagramme, capture d’écran&#10;&#10;Description générée automatiquement"/>
+            <wp:cNvGraphicFramePr>
+              <a:graphicFrameLocks xmlns:a="http://schemas.openxmlformats.org/drawingml/2006/main" noChangeAspect="1"/>
+            </wp:cNvGraphicFramePr>
+            <a:graphic xmlns:a="http://schemas.openxmlformats.org/drawingml/2006/main">
+              <a:graphicData uri="http://schemas.openxmlformats.org/drawingml/2006/picture">
+                <pic:pic xmlns:pic="http://schemas.openxmlformats.org/drawingml/2006/picture">
+                  <pic:nvPicPr>
+                    <pic:cNvPr id="35199103" name="Image 1" descr="Une image contenant ligne, Tracé, diagramme, capture d’écran&#10;&#10;Description générée automatiquement"/>
+                    <pic:cNvPicPr/>
+                  </pic:nvPicPr>
+                  <pic:blipFill>
+                    <a:blip r:embed="rId11">
+                      <a:extLst>
+                        <a:ext uri="{28A0092B-C50C-407E-A947-70E740481C1C}">
+                          <a14:useLocalDpi xmlns:a14="http://schemas.microsoft.com/office/drawing/2010/main" val="0"/>
+                        </a:ext>
+                      </a:extLst>
+                    </a:blip>
+                    <a:stretch>
+                      <a:fillRect/>
+                    </a:stretch>
+                  </pic:blipFill>
+                  <pic:spPr>
+                    <a:xfrm>
+                      <a:off x="0" y="0"/>
+                      <a:ext cx="2473325" cy="968375"/>
+                    </a:xfrm>
+                    <a:prstGeom prst="rect">
+                      <a:avLst/>
+                    </a:prstGeom>
+                  </pic:spPr>
+                </pic:pic>
+              </a:graphicData>
+            </a:graphic>
+            <wp14:sizeRelH relativeFrom="page">
+              <wp14:pctWidth>0</wp14:pctWidth>
+            </wp14:sizeRelH>
+            <wp14:sizeRelV relativeFrom="page">
+              <wp14:pctHeight>0</wp14:pctHeight>
+            </wp14:sizeRelV>
+          </wp:anchor>
+        </w:drawing>
+      </w:r>
+      <w:r>
+        <w:rPr>
+          <w:b/>
+        </w:rPr>
+        <w:t>Exemple</w:t>
+      </w:r>
+      <w:r>
+        <w:t xml:space="preserve">. </w:t>
+      </w:r>
+      <w:r>
+        <w:t xml:space="preserve"> On note </w:t>
+      </w:r>
+      <m:oMath>
+        <m:r>
+          <w:rPr>
+            <w:rFonts w:ascii="Cambria Math" w:hAnsi="Cambria Math"/>
+          </w:rPr>
+          <m:t>R=</m:t>
+        </m:r>
+        <m:d>
+          <m:dPr>
+            <m:ctrlPr>
+              <w:rPr>
+                <w:rFonts w:ascii="Cambria Math" w:hAnsi="Cambria Math"/>
+                <w:i/>
+              </w:rPr>
+            </m:ctrlPr>
+          </m:dPr>
+          <m:e>
+            <m:r>
+              <w:rPr>
+                <w:rFonts w:ascii="Cambria Math" w:hAnsi="Cambria Math"/>
+              </w:rPr>
+              <m:t>O;</m:t>
+            </m:r>
+            <m:acc>
+              <m:accPr>
+                <m:chr m:val="⃗"/>
+                <m:ctrlPr>
+                  <w:rPr>
+                    <w:rFonts w:ascii="Cambria Math" w:hAnsi="Cambria Math"/>
+                    <w:i/>
+                  </w:rPr>
+                </m:ctrlPr>
+              </m:accPr>
+              <m:e>
+                <m:r>
+                  <w:rPr>
+                    <w:rFonts w:ascii="Cambria Math" w:hAnsi="Cambria Math"/>
+                  </w:rPr>
+                  <m:t>i</m:t>
+                </m:r>
+              </m:e>
+            </m:acc>
+            <m:r>
+              <w:rPr>
+                <w:rFonts w:ascii="Cambria Math" w:hAnsi="Cambria Math"/>
+              </w:rPr>
+              <m:t>;</m:t>
+            </m:r>
+            <m:acc>
+              <m:accPr>
+                <m:chr m:val="⃗"/>
+                <m:ctrlPr>
+                  <w:rPr>
+                    <w:rFonts w:ascii="Cambria Math" w:hAnsi="Cambria Math"/>
+                    <w:i/>
+                  </w:rPr>
+                </m:ctrlPr>
+              </m:accPr>
+              <m:e>
+                <m:r>
+                  <w:rPr>
+                    <w:rFonts w:ascii="Cambria Math" w:hAnsi="Cambria Math"/>
+                  </w:rPr>
+                  <m:t>j</m:t>
+                </m:r>
+              </m:e>
+            </m:acc>
+          </m:e>
+        </m:d>
+      </m:oMath>
+      <w:r>
+        <w:rPr>
+          <w:rFonts w:eastAsiaTheme="minorEastAsia"/>
+        </w:rPr>
+        <w:t xml:space="preserve"> et </w:t>
+      </w:r>
+      <m:oMath>
+        <m:sSup>
+          <m:sSupPr>
+            <m:ctrlPr>
+              <w:rPr>
+                <w:rFonts w:ascii="Cambria Math" w:eastAsiaTheme="minorEastAsia" w:hAnsi="Cambria Math"/>
+                <w:i/>
+              </w:rPr>
+            </m:ctrlPr>
+          </m:sSupPr>
+          <m:e>
+            <m:r>
+              <w:rPr>
+                <w:rFonts w:ascii="Cambria Math" w:eastAsiaTheme="minorEastAsia" w:hAnsi="Cambria Math"/>
+              </w:rPr>
+              <m:t>R</m:t>
+            </m:r>
+          </m:e>
+          <m:sup>
+            <m:r>
+              <w:rPr>
+                <w:rFonts w:ascii="Cambria Math" w:eastAsiaTheme="minorEastAsia" w:hAnsi="Cambria Math"/>
+              </w:rPr>
+              <m:t>'</m:t>
+            </m:r>
+          </m:sup>
+        </m:sSup>
+        <m:r>
+          <w:rPr>
+            <w:rFonts w:ascii="Cambria Math" w:eastAsiaTheme="minorEastAsia" w:hAnsi="Cambria Math"/>
+          </w:rPr>
+          <m:t>=</m:t>
+        </m:r>
+        <m:d>
+          <m:dPr>
+            <m:ctrlPr>
+              <w:rPr>
+                <w:rFonts w:ascii="Cambria Math" w:eastAsiaTheme="minorEastAsia" w:hAnsi="Cambria Math"/>
+                <w:i/>
+              </w:rPr>
+            </m:ctrlPr>
+          </m:dPr>
+          <m:e>
+            <m:sSup>
+              <m:sSupPr>
+                <m:ctrlPr>
+                  <w:rPr>
+                    <w:rFonts w:ascii="Cambria Math" w:eastAsiaTheme="minorEastAsia" w:hAnsi="Cambria Math"/>
+                    <w:i/>
+                  </w:rPr>
+                </m:ctrlPr>
+              </m:sSupPr>
+              <m:e>
+                <m:r>
+                  <w:rPr>
+                    <w:rFonts w:ascii="Cambria Math" w:eastAsiaTheme="minorEastAsia" w:hAnsi="Cambria Math"/>
+                  </w:rPr>
+                  <m:t>O</m:t>
+                </m:r>
+              </m:e>
+              <m:sup>
+                <m:r>
+                  <w:rPr>
+                    <w:rFonts w:ascii="Cambria Math" w:eastAsiaTheme="minorEastAsia" w:hAnsi="Cambria Math"/>
+                  </w:rPr>
+                  <m:t>'</m:t>
+                </m:r>
+              </m:sup>
+            </m:sSup>
+            <m:r>
+              <w:rPr>
+                <w:rFonts w:ascii="Cambria Math" w:eastAsiaTheme="minorEastAsia" w:hAnsi="Cambria Math"/>
+              </w:rPr>
+              <m:t>;</m:t>
+            </m:r>
+            <m:acc>
+              <m:accPr>
+                <m:chr m:val="⃗"/>
+                <m:ctrlPr>
+                  <w:rPr>
+                    <w:rFonts w:ascii="Cambria Math" w:eastAsiaTheme="minorEastAsia" w:hAnsi="Cambria Math"/>
+                    <w:i/>
+                  </w:rPr>
+                </m:ctrlPr>
+              </m:accPr>
+              <m:e>
+                <m:sSup>
+                  <m:sSupPr>
+                    <m:ctrlPr>
+                      <w:rPr>
+                        <w:rFonts w:ascii="Cambria Math" w:eastAsiaTheme="minorEastAsia" w:hAnsi="Cambria Math"/>
+                        <w:i/>
+                      </w:rPr>
+                    </m:ctrlPr>
+                  </m:sSupPr>
+                  <m:e>
+                    <m:r>
+                      <w:rPr>
+                        <w:rFonts w:ascii="Cambria Math" w:eastAsiaTheme="minorEastAsia" w:hAnsi="Cambria Math"/>
+                      </w:rPr>
+                      <m:t>i</m:t>
+                    </m:r>
+                  </m:e>
+                  <m:sup>
+                    <m:r>
+                      <w:rPr>
+                        <w:rFonts w:ascii="Cambria Math" w:eastAsiaTheme="minorEastAsia" w:hAnsi="Cambria Math"/>
+                      </w:rPr>
+                      <m:t>'</m:t>
+                    </m:r>
+                  </m:sup>
+                </m:sSup>
+              </m:e>
+            </m:acc>
+            <m:r>
+              <w:rPr>
+                <w:rFonts w:ascii="Cambria Math" w:eastAsiaTheme="minorEastAsia" w:hAnsi="Cambria Math"/>
+              </w:rPr>
+              <m:t>;</m:t>
+            </m:r>
+            <m:acc>
+              <m:accPr>
+                <m:chr m:val="⃗"/>
+                <m:ctrlPr>
+                  <w:rPr>
+                    <w:rFonts w:ascii="Cambria Math" w:eastAsiaTheme="minorEastAsia" w:hAnsi="Cambria Math"/>
+                    <w:i/>
+                  </w:rPr>
+                </m:ctrlPr>
+              </m:accPr>
+              <m:e>
+                <m:sSup>
+                  <m:sSupPr>
+                    <m:ctrlPr>
+                      <w:rPr>
+                        <w:rFonts w:ascii="Cambria Math" w:eastAsiaTheme="minorEastAsia" w:hAnsi="Cambria Math"/>
+                        <w:i/>
+                      </w:rPr>
+                    </m:ctrlPr>
+                  </m:sSupPr>
+                  <m:e>
+                    <m:r>
+                      <w:rPr>
+                        <w:rFonts w:ascii="Cambria Math" w:eastAsiaTheme="minorEastAsia" w:hAnsi="Cambria Math"/>
+                      </w:rPr>
+                      <m:t>j</m:t>
+                    </m:r>
+                  </m:e>
+                  <m:sup>
+                    <m:r>
+                      <w:rPr>
+                        <w:rFonts w:ascii="Cambria Math" w:eastAsiaTheme="minorEastAsia" w:hAnsi="Cambria Math"/>
+                      </w:rPr>
+                      <m:t>'</m:t>
+                    </m:r>
+                  </m:sup>
+                </m:sSup>
+              </m:e>
+            </m:acc>
+          </m:e>
+        </m:d>
+      </m:oMath>
+      <w:r>
+        <w:rPr>
+          <w:rFonts w:eastAsiaTheme="minorEastAsia"/>
+        </w:rPr>
+        <w:t>.</w:t>
+      </w:r>
+      <w:r>
+        <w:rPr>
+          <w:rFonts w:eastAsiaTheme="minorEastAsia"/>
+        </w:rPr>
+        <w:br/>
+      </w:r>
+      <w:r>
+        <w:rPr>
+          <w:rFonts w:eastAsiaTheme="minorEastAsia"/>
+        </w:rPr>
+        <w:t xml:space="preserve">On a </w:t>
+      </w:r>
+      <m:oMath>
+        <m:r>
+          <w:rPr>
+            <w:rFonts w:ascii="Cambria Math" w:eastAsiaTheme="minorEastAsia" w:hAnsi="Cambria Math"/>
+          </w:rPr>
+          <m:t>A=</m:t>
+        </m:r>
+        <m:sSub>
+          <m:sSubPr>
+            <m:ctrlPr>
+              <w:rPr>
+                <w:rFonts w:ascii="Cambria Math" w:eastAsiaTheme="minorEastAsia" w:hAnsi="Cambria Math"/>
+                <w:i/>
+              </w:rPr>
+            </m:ctrlPr>
+          </m:sSubPr>
+          <m:e>
+            <m:d>
+              <m:dPr>
+                <m:ctrlPr>
+                  <w:rPr>
+                    <w:rFonts w:ascii="Cambria Math" w:eastAsiaTheme="minorEastAsia" w:hAnsi="Cambria Math"/>
+                    <w:i/>
+                  </w:rPr>
+                </m:ctrlPr>
+              </m:dPr>
+              <m:e>
+                <m:r>
+                  <w:rPr>
+                    <w:rFonts w:ascii="Cambria Math" w:eastAsiaTheme="minorEastAsia" w:hAnsi="Cambria Math"/>
+                  </w:rPr>
+                  <m:t>2;0</m:t>
+                </m:r>
+              </m:e>
+            </m:d>
+          </m:e>
+          <m:sub>
+            <m:r>
+              <w:rPr>
+                <w:rFonts w:ascii="Cambria Math" w:eastAsiaTheme="minorEastAsia" w:hAnsi="Cambria Math"/>
+              </w:rPr>
+              <m:t>R</m:t>
+            </m:r>
+          </m:sub>
+        </m:sSub>
+      </m:oMath>
+      <w:r>
+        <w:rPr>
+          <w:rFonts w:eastAsiaTheme="minorEastAsia"/>
+        </w:rPr>
+        <w:t xml:space="preserve">. </w:t>
+      </w:r>
+      <w:r>
+        <w:rPr>
+          <w:rFonts w:eastAsiaTheme="minorEastAsia"/>
+        </w:rPr>
+        <w:br/>
+      </w:r>
+      <w:r>
+        <w:rPr>
+          <w:rFonts w:eastAsiaTheme="minorEastAsia"/>
+        </w:rPr>
+        <w:t>C</w:t>
+      </w:r>
+      <w:r>
+        <w:rPr>
+          <w:rFonts w:eastAsiaTheme="minorEastAsia"/>
+        </w:rPr>
+        <w:t xml:space="preserve">alculer les coordonnées de </w:t>
+      </w:r>
+      <m:oMath>
+        <m:r>
+          <w:rPr>
+            <w:rFonts w:ascii="Cambria Math" w:eastAsiaTheme="minorEastAsia" w:hAnsi="Cambria Math"/>
+          </w:rPr>
+          <m:t>A</m:t>
+        </m:r>
+      </m:oMath>
+      <w:r>
+        <w:rPr>
+          <w:rFonts w:eastAsiaTheme="minorEastAsia"/>
+        </w:rPr>
+        <w:t xml:space="preserve"> dans </w:t>
+      </w:r>
+      <m:oMath>
+        <m:r>
+          <w:rPr>
+            <w:rFonts w:ascii="Cambria Math" w:eastAsiaTheme="minorEastAsia" w:hAnsi="Cambria Math"/>
+          </w:rPr>
+          <m:t>R'</m:t>
+        </m:r>
+      </m:oMath>
+      <w:r>
+        <w:rPr>
+          <w:rFonts w:eastAsiaTheme="minorEastAsia"/>
+        </w:rPr>
+        <w:t>.</w:t>
+      </w:r>
+      <w:r>
+        <w:rPr>
+          <w:rFonts w:eastAsiaTheme="minorEastAsia"/>
+        </w:rPr>
+        <w:br/>
+      </w:r>
+      <m:oMath>
+        <m:sSub>
+          <m:sSubPr>
+            <m:ctrlPr>
+              <w:rPr>
+                <w:rFonts w:ascii="Cambria Math" w:hAnsi="Cambria Math"/>
+                <w:i/>
+              </w:rPr>
+            </m:ctrlPr>
+          </m:sSubPr>
+          <m:e>
+            <m:r>
+              <w:rPr>
+                <w:rFonts w:ascii="Cambria Math" w:hAnsi="Cambria Math"/>
+              </w:rPr>
+              <m:t>x</m:t>
+            </m:r>
+          </m:e>
+          <m:sub>
+            <m:acc>
+              <m:accPr>
+                <m:chr m:val="⃗"/>
+                <m:ctrlPr>
+                  <w:rPr>
+                    <w:rFonts w:ascii="Cambria Math" w:hAnsi="Cambria Math"/>
+                    <w:i/>
+                  </w:rPr>
+                </m:ctrlPr>
+              </m:accPr>
+              <m:e>
+                <m:sSup>
+                  <m:sSupPr>
+                    <m:ctrlPr>
+                      <w:rPr>
+                        <w:rFonts w:ascii="Cambria Math" w:hAnsi="Cambria Math"/>
+                        <w:i/>
+                      </w:rPr>
+                    </m:ctrlPr>
+                  </m:sSupPr>
+                  <m:e>
+                    <m:r>
+                      <w:rPr>
+                        <w:rFonts w:ascii="Cambria Math" w:hAnsi="Cambria Math"/>
+                      </w:rPr>
+                      <m:t>i</m:t>
+                    </m:r>
+                  </m:e>
+                  <m:sup>
+                    <m:r>
+                      <w:rPr>
+                        <w:rFonts w:ascii="Cambria Math" w:hAnsi="Cambria Math"/>
+                      </w:rPr>
+                      <m:t>'</m:t>
+                    </m:r>
+                  </m:sup>
+                </m:sSup>
+              </m:e>
+            </m:acc>
+          </m:sub>
+        </m:sSub>
+        <m:r>
+          <w:rPr>
+            <w:rFonts w:ascii="Cambria Math" w:hAnsi="Cambria Math"/>
+          </w:rPr>
+          <m:t>=</m:t>
+        </m:r>
+        <m:acc>
+          <m:accPr>
+            <m:chr m:val="⃗"/>
+            <m:ctrlPr>
+              <w:rPr>
+                <w:rFonts w:ascii="Cambria Math" w:eastAsiaTheme="minorEastAsia" w:hAnsi="Cambria Math"/>
+                <w:i/>
+              </w:rPr>
+            </m:ctrlPr>
+          </m:accPr>
+          <m:e>
+            <m:sSup>
+              <m:sSupPr>
+                <m:ctrlPr>
+                  <w:rPr>
+                    <w:rFonts w:ascii="Cambria Math" w:eastAsiaTheme="minorEastAsia" w:hAnsi="Cambria Math"/>
+                    <w:i/>
+                  </w:rPr>
+                </m:ctrlPr>
+              </m:sSupPr>
+              <m:e>
+                <m:r>
+                  <w:rPr>
+                    <w:rFonts w:ascii="Cambria Math" w:eastAsiaTheme="minorEastAsia" w:hAnsi="Cambria Math"/>
+                  </w:rPr>
+                  <m:t>i</m:t>
+                </m:r>
+              </m:e>
+              <m:sup>
+                <m:r>
+                  <w:rPr>
+                    <w:rFonts w:ascii="Cambria Math" w:eastAsiaTheme="minorEastAsia" w:hAnsi="Cambria Math"/>
+                  </w:rPr>
+                  <m:t>'</m:t>
+                </m:r>
+              </m:sup>
+            </m:sSup>
+          </m:e>
+        </m:acc>
+        <m:r>
+          <w:rPr>
+            <w:rFonts w:ascii="Cambria Math" w:eastAsiaTheme="minorEastAsia" w:hAnsi="Cambria Math"/>
+          </w:rPr>
+          <m:t>⋅</m:t>
+        </m:r>
+        <m:acc>
+          <m:accPr>
+            <m:chr m:val="⃗"/>
+            <m:ctrlPr>
+              <w:rPr>
+                <w:rFonts w:ascii="Cambria Math" w:eastAsiaTheme="minorEastAsia" w:hAnsi="Cambria Math"/>
+                <w:i/>
+              </w:rPr>
+            </m:ctrlPr>
+          </m:accPr>
+          <m:e>
+            <m:r>
+              <w:rPr>
+                <w:rFonts w:ascii="Cambria Math" w:eastAsiaTheme="minorEastAsia" w:hAnsi="Cambria Math"/>
+              </w:rPr>
+              <m:t>i</m:t>
+            </m:r>
+          </m:e>
+        </m:acc>
+        <m:r>
+          <w:rPr>
+            <w:rFonts w:ascii="Cambria Math" w:eastAsiaTheme="minorEastAsia" w:hAnsi="Cambria Math"/>
+          </w:rPr>
+          <m:t>=</m:t>
+        </m:r>
+        <m:d>
+          <m:dPr>
+            <m:begChr m:val="‖"/>
+            <m:endChr m:val="‖"/>
+            <m:ctrlPr>
+              <w:rPr>
+                <w:rFonts w:ascii="Cambria Math" w:eastAsiaTheme="minorEastAsia" w:hAnsi="Cambria Math"/>
+                <w:i/>
+              </w:rPr>
+            </m:ctrlPr>
+          </m:dPr>
+          <m:e>
+            <m:acc>
+              <m:accPr>
+                <m:chr m:val="⃗"/>
+                <m:ctrlPr>
+                  <w:rPr>
+                    <w:rFonts w:ascii="Cambria Math" w:eastAsiaTheme="minorEastAsia" w:hAnsi="Cambria Math"/>
+                    <w:i/>
+                  </w:rPr>
+                </m:ctrlPr>
+              </m:accPr>
+              <m:e>
+                <m:sSup>
+                  <m:sSupPr>
+                    <m:ctrlPr>
+                      <w:rPr>
+                        <w:rFonts w:ascii="Cambria Math" w:eastAsiaTheme="minorEastAsia" w:hAnsi="Cambria Math"/>
+                        <w:i/>
+                      </w:rPr>
+                    </m:ctrlPr>
+                  </m:sSupPr>
+                  <m:e>
+                    <m:r>
+                      <w:rPr>
+                        <w:rFonts w:ascii="Cambria Math" w:eastAsiaTheme="minorEastAsia" w:hAnsi="Cambria Math"/>
+                      </w:rPr>
+                      <m:t>i</m:t>
+                    </m:r>
+                  </m:e>
+                  <m:sup>
+                    <m:r>
+                      <w:rPr>
+                        <w:rFonts w:ascii="Cambria Math" w:eastAsiaTheme="minorEastAsia" w:hAnsi="Cambria Math"/>
+                      </w:rPr>
+                      <m:t>'</m:t>
+                    </m:r>
+                  </m:sup>
+                </m:sSup>
+              </m:e>
+            </m:acc>
+          </m:e>
+        </m:d>
+        <m:d>
+          <m:dPr>
+            <m:begChr m:val="‖"/>
+            <m:endChr m:val="‖"/>
+            <m:ctrlPr>
+              <w:rPr>
+                <w:rFonts w:ascii="Cambria Math" w:eastAsiaTheme="minorEastAsia" w:hAnsi="Cambria Math"/>
+                <w:i/>
+              </w:rPr>
+            </m:ctrlPr>
+          </m:dPr>
+          <m:e>
+            <m:acc>
+              <m:accPr>
+                <m:chr m:val="⃗"/>
+                <m:ctrlPr>
+                  <w:rPr>
+                    <w:rFonts w:ascii="Cambria Math" w:eastAsiaTheme="minorEastAsia" w:hAnsi="Cambria Math"/>
+                    <w:i/>
+                  </w:rPr>
+                </m:ctrlPr>
+              </m:accPr>
+              <m:e>
+                <m:r>
+                  <w:rPr>
+                    <w:rFonts w:ascii="Cambria Math" w:eastAsiaTheme="minorEastAsia" w:hAnsi="Cambria Math"/>
+                  </w:rPr>
+                  <m:t>i</m:t>
+                </m:r>
+              </m:e>
+            </m:acc>
+          </m:e>
+        </m:d>
+        <m:func>
+          <m:funcPr>
+            <m:ctrlPr>
+              <w:rPr>
+                <w:rFonts w:ascii="Cambria Math" w:eastAsiaTheme="minorEastAsia" w:hAnsi="Cambria Math"/>
+              </w:rPr>
+            </m:ctrlPr>
+          </m:funcPr>
+          <m:fName>
+            <m:r>
+              <m:rPr>
+                <m:sty m:val="p"/>
+              </m:rPr>
+              <w:rPr>
+                <w:rFonts w:ascii="Cambria Math" w:eastAsiaTheme="minorEastAsia" w:hAnsi="Cambria Math"/>
+              </w:rPr>
+              <m:t>cos</m:t>
+            </m:r>
+          </m:fName>
+          <m:e>
+            <m:d>
+              <m:dPr>
+                <m:ctrlPr>
+                  <w:rPr>
+                    <w:rFonts w:ascii="Cambria Math" w:eastAsiaTheme="minorEastAsia" w:hAnsi="Cambria Math"/>
+                    <w:i/>
+                  </w:rPr>
+                </m:ctrlPr>
+              </m:dPr>
+              <m:e>
+                <m:acc>
+                  <m:accPr>
+                    <m:chr m:val="⃗"/>
+                    <m:ctrlPr>
+                      <w:rPr>
+                        <w:rFonts w:ascii="Cambria Math" w:eastAsiaTheme="minorEastAsia" w:hAnsi="Cambria Math"/>
+                        <w:i/>
+                      </w:rPr>
+                    </m:ctrlPr>
+                  </m:accPr>
+                  <m:e>
+                    <m:sSup>
+                      <m:sSupPr>
+                        <m:ctrlPr>
+                          <w:rPr>
+                            <w:rFonts w:ascii="Cambria Math" w:eastAsiaTheme="minorEastAsia" w:hAnsi="Cambria Math"/>
+                            <w:i/>
+                          </w:rPr>
+                        </m:ctrlPr>
+                      </m:sSupPr>
+                      <m:e>
+                        <m:r>
+                          <w:rPr>
+                            <w:rFonts w:ascii="Cambria Math" w:eastAsiaTheme="minorEastAsia" w:hAnsi="Cambria Math"/>
+                          </w:rPr>
+                          <m:t>i</m:t>
+                        </m:r>
+                      </m:e>
+                      <m:sup>
+                        <m:r>
+                          <w:rPr>
+                            <w:rFonts w:ascii="Cambria Math" w:eastAsiaTheme="minorEastAsia" w:hAnsi="Cambria Math"/>
+                          </w:rPr>
+                          <m:t>'</m:t>
+                        </m:r>
+                      </m:sup>
+                    </m:sSup>
+                  </m:e>
+                </m:acc>
+                <m:r>
+                  <w:rPr>
+                    <w:rFonts w:ascii="Cambria Math" w:eastAsiaTheme="minorEastAsia" w:hAnsi="Cambria Math"/>
+                  </w:rPr>
+                  <m:t>;</m:t>
+                </m:r>
+                <m:acc>
+                  <m:accPr>
+                    <m:chr m:val="⃗"/>
+                    <m:ctrlPr>
+                      <w:rPr>
+                        <w:rFonts w:ascii="Cambria Math" w:eastAsiaTheme="minorEastAsia" w:hAnsi="Cambria Math"/>
+                        <w:i/>
+                      </w:rPr>
+                    </m:ctrlPr>
+                  </m:accPr>
+                  <m:e>
+                    <m:r>
+                      <w:rPr>
+                        <w:rFonts w:ascii="Cambria Math" w:eastAsiaTheme="minorEastAsia" w:hAnsi="Cambria Math"/>
+                      </w:rPr>
+                      <m:t>i</m:t>
+                    </m:r>
+                  </m:e>
+                </m:acc>
+              </m:e>
+            </m:d>
+          </m:e>
+        </m:func>
+        <m:r>
+          <w:rPr>
+            <w:rFonts w:ascii="Cambria Math" w:eastAsiaTheme="minorEastAsia" w:hAnsi="Cambria Math"/>
+          </w:rPr>
+          <m:t>=</m:t>
+        </m:r>
+        <m:func>
+          <m:funcPr>
+            <m:ctrlPr>
+              <w:rPr>
+                <w:rFonts w:ascii="Cambria Math" w:eastAsiaTheme="minorEastAsia" w:hAnsi="Cambria Math"/>
+              </w:rPr>
+            </m:ctrlPr>
+          </m:funcPr>
+          <m:fName>
+            <m:r>
+              <m:rPr>
+                <m:sty m:val="p"/>
+              </m:rPr>
+              <w:rPr>
+                <w:rFonts w:ascii="Cambria Math" w:eastAsiaTheme="minorEastAsia" w:hAnsi="Cambria Math"/>
+              </w:rPr>
+              <m:t>cos</m:t>
+            </m:r>
+            <m:ctrlPr>
+              <w:rPr>
+                <w:rFonts w:ascii="Cambria Math" w:eastAsiaTheme="minorEastAsia" w:hAnsi="Cambria Math"/>
+                <w:i/>
+              </w:rPr>
+            </m:ctrlPr>
+          </m:fName>
+          <m:e>
+            <m:d>
+              <m:dPr>
+                <m:ctrlPr>
+                  <w:rPr>
+                    <w:rFonts w:ascii="Cambria Math" w:eastAsiaTheme="minorEastAsia" w:hAnsi="Cambria Math"/>
+                    <w:i/>
+                  </w:rPr>
+                </m:ctrlPr>
+              </m:dPr>
+              <m:e>
+                <m:acc>
+                  <m:accPr>
+                    <m:chr m:val="⃗"/>
+                    <m:ctrlPr>
+                      <w:rPr>
+                        <w:rFonts w:ascii="Cambria Math" w:eastAsiaTheme="minorEastAsia" w:hAnsi="Cambria Math"/>
+                        <w:i/>
+                      </w:rPr>
+                    </m:ctrlPr>
+                  </m:accPr>
+                  <m:e>
+                    <m:sSup>
+                      <m:sSupPr>
+                        <m:ctrlPr>
+                          <w:rPr>
+                            <w:rFonts w:ascii="Cambria Math" w:eastAsiaTheme="minorEastAsia" w:hAnsi="Cambria Math"/>
+                            <w:i/>
+                          </w:rPr>
+                        </m:ctrlPr>
+                      </m:sSupPr>
+                      <m:e>
+                        <m:r>
+                          <w:rPr>
+                            <w:rFonts w:ascii="Cambria Math" w:eastAsiaTheme="minorEastAsia" w:hAnsi="Cambria Math"/>
+                          </w:rPr>
+                          <m:t>i</m:t>
+                        </m:r>
+                      </m:e>
+                      <m:sup>
+                        <m:r>
+                          <w:rPr>
+                            <w:rFonts w:ascii="Cambria Math" w:eastAsiaTheme="minorEastAsia" w:hAnsi="Cambria Math"/>
+                          </w:rPr>
+                          <m:t>'</m:t>
+                        </m:r>
+                      </m:sup>
+                    </m:sSup>
+                  </m:e>
+                </m:acc>
+                <m:r>
+                  <w:rPr>
+                    <w:rFonts w:ascii="Cambria Math" w:eastAsiaTheme="minorEastAsia" w:hAnsi="Cambria Math"/>
+                  </w:rPr>
+                  <m:t>;</m:t>
+                </m:r>
+                <m:acc>
+                  <m:accPr>
+                    <m:chr m:val="⃗"/>
+                    <m:ctrlPr>
+                      <w:rPr>
+                        <w:rFonts w:ascii="Cambria Math" w:eastAsiaTheme="minorEastAsia" w:hAnsi="Cambria Math"/>
+                        <w:i/>
+                      </w:rPr>
+                    </m:ctrlPr>
+                  </m:accPr>
+                  <m:e>
+                    <m:r>
+                      <w:rPr>
+                        <w:rFonts w:ascii="Cambria Math" w:eastAsiaTheme="minorEastAsia" w:hAnsi="Cambria Math"/>
+                      </w:rPr>
+                      <m:t>i</m:t>
+                    </m:r>
+                  </m:e>
+                </m:acc>
+              </m:e>
+            </m:d>
+          </m:e>
+        </m:func>
+        <m:r>
+          <w:rPr>
+            <w:rFonts w:ascii="Cambria Math" w:eastAsiaTheme="minorEastAsia" w:hAnsi="Cambria Math"/>
+          </w:rPr>
+          <m:t>=</m:t>
+        </m:r>
+        <m:func>
+          <m:funcPr>
+            <m:ctrlPr>
+              <w:rPr>
+                <w:rFonts w:ascii="Cambria Math" w:eastAsiaTheme="minorEastAsia" w:hAnsi="Cambria Math"/>
+              </w:rPr>
+            </m:ctrlPr>
+          </m:funcPr>
+          <m:fName>
+            <m:r>
+              <m:rPr>
+                <m:sty m:val="p"/>
+              </m:rPr>
+              <w:rPr>
+                <w:rFonts w:ascii="Cambria Math" w:eastAsiaTheme="minorEastAsia" w:hAnsi="Cambria Math"/>
+              </w:rPr>
+              <m:t>cos</m:t>
+            </m:r>
+            <m:ctrlPr>
+              <w:rPr>
+                <w:rFonts w:ascii="Cambria Math" w:eastAsiaTheme="minorEastAsia" w:hAnsi="Cambria Math"/>
+                <w:i/>
+              </w:rPr>
+            </m:ctrlPr>
+          </m:fName>
+          <m:e>
+            <m:d>
+              <m:dPr>
+                <m:ctrlPr>
+                  <w:rPr>
+                    <w:rFonts w:ascii="Cambria Math" w:eastAsiaTheme="minorEastAsia" w:hAnsi="Cambria Math"/>
+                    <w:i/>
+                  </w:rPr>
+                </m:ctrlPr>
+              </m:dPr>
+              <m:e>
+                <m:f>
+                  <m:fPr>
+                    <m:ctrlPr>
+                      <w:rPr>
+                        <w:rFonts w:ascii="Cambria Math" w:eastAsiaTheme="minorEastAsia" w:hAnsi="Cambria Math"/>
+                        <w:i/>
+                      </w:rPr>
+                    </m:ctrlPr>
+                  </m:fPr>
+                  <m:num>
+                    <m:r>
+                      <w:rPr>
+                        <w:rFonts w:ascii="Cambria Math" w:eastAsiaTheme="minorEastAsia" w:hAnsi="Cambria Math"/>
+                      </w:rPr>
+                      <m:t>π</m:t>
+                    </m:r>
+                  </m:num>
+                  <m:den>
+                    <m:r>
+                      <w:rPr>
+                        <w:rFonts w:ascii="Cambria Math" w:eastAsiaTheme="minorEastAsia" w:hAnsi="Cambria Math"/>
+                      </w:rPr>
+                      <m:t>4</m:t>
+                    </m:r>
+                  </m:den>
+                </m:f>
+              </m:e>
+            </m:d>
+          </m:e>
+        </m:func>
+        <m:r>
+          <w:rPr>
+            <w:rFonts w:ascii="Cambria Math" w:eastAsiaTheme="minorEastAsia" w:hAnsi="Cambria Math"/>
+          </w:rPr>
+          <m:t>=</m:t>
+        </m:r>
+        <m:f>
+          <m:fPr>
+            <m:ctrlPr>
+              <w:rPr>
+                <w:rFonts w:ascii="Cambria Math" w:eastAsiaTheme="minorEastAsia" w:hAnsi="Cambria Math"/>
+                <w:i/>
+              </w:rPr>
+            </m:ctrlPr>
+          </m:fPr>
+          <m:num>
+            <m:rad>
+              <m:radPr>
+                <m:degHide m:val="1"/>
+                <m:ctrlPr>
+                  <w:rPr>
+                    <w:rFonts w:ascii="Cambria Math" w:eastAsiaTheme="minorEastAsia" w:hAnsi="Cambria Math"/>
+                    <w:i/>
+                  </w:rPr>
+                </m:ctrlPr>
+              </m:radPr>
+              <m:deg/>
+              <m:e>
+                <m:r>
+                  <w:rPr>
+                    <w:rFonts w:ascii="Cambria Math" w:eastAsiaTheme="minorEastAsia" w:hAnsi="Cambria Math"/>
+                  </w:rPr>
+                  <m:t>2</m:t>
+                </m:r>
+              </m:e>
+            </m:rad>
+          </m:num>
+          <m:den>
+            <m:r>
+              <w:rPr>
+                <w:rFonts w:ascii="Cambria Math" w:eastAsiaTheme="minorEastAsia" w:hAnsi="Cambria Math"/>
+              </w:rPr>
+              <m:t>2</m:t>
+            </m:r>
+          </m:den>
+        </m:f>
+      </m:oMath>
+      <w:r>
+        <w:rPr>
+          <w:rFonts w:eastAsiaTheme="minorEastAsia"/>
+        </w:rPr>
+        <w:t xml:space="preserve"> </w:t>
+      </w:r>
+      <w:r>
+        <w:rPr>
+          <w:rFonts w:eastAsiaTheme="minorEastAsia"/>
+        </w:rPr>
+        <w:br/>
+      </w:r>
+      <m:oMath>
+        <m:sSub>
+          <m:sSubPr>
+            <m:ctrlPr>
+              <w:rPr>
+                <w:rFonts w:ascii="Cambria Math" w:hAnsi="Cambria Math"/>
+                <w:i/>
+              </w:rPr>
+            </m:ctrlPr>
+          </m:sSubPr>
+          <m:e>
+            <m:r>
+              <w:rPr>
+                <w:rFonts w:ascii="Cambria Math" w:hAnsi="Cambria Math"/>
+              </w:rPr>
+              <m:t>y</m:t>
+            </m:r>
+          </m:e>
+          <m:sub>
+            <m:acc>
+              <m:accPr>
+                <m:chr m:val="⃗"/>
+                <m:ctrlPr>
+                  <w:rPr>
+                    <w:rFonts w:ascii="Cambria Math" w:hAnsi="Cambria Math"/>
+                    <w:i/>
+                  </w:rPr>
+                </m:ctrlPr>
+              </m:accPr>
+              <m:e>
+                <m:sSup>
+                  <m:sSupPr>
+                    <m:ctrlPr>
+                      <w:rPr>
+                        <w:rFonts w:ascii="Cambria Math" w:hAnsi="Cambria Math"/>
+                        <w:i/>
+                      </w:rPr>
+                    </m:ctrlPr>
+                  </m:sSupPr>
+                  <m:e>
+                    <m:r>
+                      <w:rPr>
+                        <w:rFonts w:ascii="Cambria Math" w:hAnsi="Cambria Math"/>
+                      </w:rPr>
+                      <m:t>i</m:t>
+                    </m:r>
+                  </m:e>
+                  <m:sup>
+                    <m:r>
+                      <w:rPr>
+                        <w:rFonts w:ascii="Cambria Math" w:hAnsi="Cambria Math"/>
+                      </w:rPr>
+                      <m:t>'</m:t>
+                    </m:r>
+                  </m:sup>
+                </m:sSup>
+              </m:e>
+            </m:acc>
+          </m:sub>
+        </m:sSub>
+        <m:r>
+          <w:rPr>
+            <w:rFonts w:ascii="Cambria Math" w:hAnsi="Cambria Math"/>
+          </w:rPr>
+          <m:t>=</m:t>
+        </m:r>
+        <m:acc>
+          <m:accPr>
+            <m:chr m:val="⃗"/>
+            <m:ctrlPr>
+              <w:rPr>
+                <w:rFonts w:ascii="Cambria Math" w:eastAsiaTheme="minorEastAsia" w:hAnsi="Cambria Math"/>
+                <w:i/>
+              </w:rPr>
+            </m:ctrlPr>
+          </m:accPr>
+          <m:e>
+            <m:sSup>
+              <m:sSupPr>
+                <m:ctrlPr>
+                  <w:rPr>
+                    <w:rFonts w:ascii="Cambria Math" w:eastAsiaTheme="minorEastAsia" w:hAnsi="Cambria Math"/>
+                    <w:i/>
+                  </w:rPr>
+                </m:ctrlPr>
+              </m:sSupPr>
+              <m:e>
+                <m:r>
+                  <w:rPr>
+                    <w:rFonts w:ascii="Cambria Math" w:eastAsiaTheme="minorEastAsia" w:hAnsi="Cambria Math"/>
+                  </w:rPr>
+                  <m:t>i</m:t>
+                </m:r>
+              </m:e>
+              <m:sup>
+                <m:r>
+                  <w:rPr>
+                    <w:rFonts w:ascii="Cambria Math" w:eastAsiaTheme="minorEastAsia" w:hAnsi="Cambria Math"/>
+                  </w:rPr>
+                  <m:t>'</m:t>
+                </m:r>
+              </m:sup>
+            </m:sSup>
+          </m:e>
+        </m:acc>
+        <m:r>
+          <w:rPr>
+            <w:rFonts w:ascii="Cambria Math" w:eastAsiaTheme="minorEastAsia" w:hAnsi="Cambria Math"/>
+          </w:rPr>
+          <m:t>⋅</m:t>
+        </m:r>
+        <m:acc>
+          <m:accPr>
+            <m:chr m:val="⃗"/>
+            <m:ctrlPr>
+              <w:rPr>
+                <w:rFonts w:ascii="Cambria Math" w:eastAsiaTheme="minorEastAsia" w:hAnsi="Cambria Math"/>
+                <w:i/>
+              </w:rPr>
+            </m:ctrlPr>
+          </m:accPr>
+          <m:e>
+            <m:r>
+              <w:rPr>
+                <w:rFonts w:ascii="Cambria Math" w:eastAsiaTheme="minorEastAsia" w:hAnsi="Cambria Math"/>
+              </w:rPr>
+              <m:t>j</m:t>
+            </m:r>
+          </m:e>
+        </m:acc>
+        <m:r>
+          <w:rPr>
+            <w:rFonts w:ascii="Cambria Math" w:eastAsiaTheme="minorEastAsia" w:hAnsi="Cambria Math"/>
+          </w:rPr>
+          <m:t>=</m:t>
+        </m:r>
+        <m:func>
+          <m:funcPr>
+            <m:ctrlPr>
+              <w:rPr>
+                <w:rFonts w:ascii="Cambria Math" w:eastAsiaTheme="minorEastAsia" w:hAnsi="Cambria Math"/>
+              </w:rPr>
+            </m:ctrlPr>
+          </m:funcPr>
+          <m:fName>
+            <m:r>
+              <m:rPr>
+                <m:sty m:val="p"/>
+              </m:rPr>
+              <w:rPr>
+                <w:rFonts w:ascii="Cambria Math" w:eastAsiaTheme="minorEastAsia" w:hAnsi="Cambria Math"/>
+              </w:rPr>
+              <m:t>cos</m:t>
+            </m:r>
+          </m:fName>
+          <m:e>
+            <m:d>
+              <m:dPr>
+                <m:ctrlPr>
+                  <w:rPr>
+                    <w:rFonts w:ascii="Cambria Math" w:eastAsiaTheme="minorEastAsia" w:hAnsi="Cambria Math"/>
+                    <w:i/>
+                  </w:rPr>
+                </m:ctrlPr>
+              </m:dPr>
+              <m:e>
+                <m:acc>
+                  <m:accPr>
+                    <m:chr m:val="⃗"/>
+                    <m:ctrlPr>
+                      <w:rPr>
+                        <w:rFonts w:ascii="Cambria Math" w:eastAsiaTheme="minorEastAsia" w:hAnsi="Cambria Math"/>
+                        <w:i/>
+                      </w:rPr>
+                    </m:ctrlPr>
+                  </m:accPr>
+                  <m:e>
+                    <m:sSup>
+                      <m:sSupPr>
+                        <m:ctrlPr>
+                          <w:rPr>
+                            <w:rFonts w:ascii="Cambria Math" w:eastAsiaTheme="minorEastAsia" w:hAnsi="Cambria Math"/>
+                            <w:i/>
+                          </w:rPr>
+                        </m:ctrlPr>
+                      </m:sSupPr>
+                      <m:e>
+                        <m:r>
+                          <w:rPr>
+                            <w:rFonts w:ascii="Cambria Math" w:eastAsiaTheme="minorEastAsia" w:hAnsi="Cambria Math"/>
+                          </w:rPr>
+                          <m:t>i</m:t>
+                        </m:r>
+                      </m:e>
+                      <m:sup>
+                        <m:r>
+                          <w:rPr>
+                            <w:rFonts w:ascii="Cambria Math" w:eastAsiaTheme="minorEastAsia" w:hAnsi="Cambria Math"/>
+                          </w:rPr>
+                          <m:t>'</m:t>
+                        </m:r>
+                      </m:sup>
+                    </m:sSup>
+                  </m:e>
+                </m:acc>
+                <m:r>
+                  <w:rPr>
+                    <w:rFonts w:ascii="Cambria Math" w:eastAsiaTheme="minorEastAsia" w:hAnsi="Cambria Math"/>
+                  </w:rPr>
+                  <m:t>;</m:t>
+                </m:r>
+                <m:acc>
+                  <m:accPr>
+                    <m:chr m:val="⃗"/>
+                    <m:ctrlPr>
+                      <w:rPr>
+                        <w:rFonts w:ascii="Cambria Math" w:eastAsiaTheme="minorEastAsia" w:hAnsi="Cambria Math"/>
+                        <w:i/>
+                      </w:rPr>
+                    </m:ctrlPr>
+                  </m:accPr>
+                  <m:e>
+                    <m:r>
+                      <w:rPr>
+                        <w:rFonts w:ascii="Cambria Math" w:eastAsiaTheme="minorEastAsia" w:hAnsi="Cambria Math"/>
+                      </w:rPr>
+                      <m:t>j</m:t>
+                    </m:r>
+                  </m:e>
+                </m:acc>
+              </m:e>
+            </m:d>
+          </m:e>
+        </m:func>
+        <m:r>
+          <w:rPr>
+            <w:rFonts w:ascii="Cambria Math" w:eastAsiaTheme="minorEastAsia" w:hAnsi="Cambria Math"/>
+          </w:rPr>
+          <m:t>=</m:t>
+        </m:r>
+        <m:func>
+          <m:funcPr>
+            <m:ctrlPr>
+              <w:rPr>
+                <w:rFonts w:ascii="Cambria Math" w:eastAsiaTheme="minorEastAsia" w:hAnsi="Cambria Math"/>
+                <w:i/>
+              </w:rPr>
+            </m:ctrlPr>
+          </m:funcPr>
+          <m:fName>
+            <m:r>
+              <m:rPr>
+                <m:sty m:val="p"/>
+              </m:rPr>
+              <w:rPr>
+                <w:rFonts w:ascii="Cambria Math" w:eastAsiaTheme="minorEastAsia" w:hAnsi="Cambria Math"/>
+              </w:rPr>
+              <m:t>cos</m:t>
+            </m:r>
+          </m:fName>
+          <m:e>
+            <m:d>
+              <m:dPr>
+                <m:ctrlPr>
+                  <w:rPr>
+                    <w:rFonts w:ascii="Cambria Math" w:eastAsiaTheme="minorEastAsia" w:hAnsi="Cambria Math"/>
+                    <w:i/>
+                  </w:rPr>
+                </m:ctrlPr>
+              </m:dPr>
+              <m:e>
+                <m:f>
+                  <m:fPr>
+                    <m:ctrlPr>
+                      <w:rPr>
+                        <w:rFonts w:ascii="Cambria Math" w:eastAsiaTheme="minorEastAsia" w:hAnsi="Cambria Math"/>
+                        <w:i/>
+                      </w:rPr>
+                    </m:ctrlPr>
+                  </m:fPr>
+                  <m:num>
+                    <m:r>
+                      <w:rPr>
+                        <w:rFonts w:ascii="Cambria Math" w:eastAsiaTheme="minorEastAsia" w:hAnsi="Cambria Math"/>
+                      </w:rPr>
+                      <m:t>π</m:t>
+                    </m:r>
+                  </m:num>
+                  <m:den>
+                    <m:r>
+                      <w:rPr>
+                        <w:rFonts w:ascii="Cambria Math" w:eastAsiaTheme="minorEastAsia" w:hAnsi="Cambria Math"/>
+                      </w:rPr>
+                      <m:t>2</m:t>
+                    </m:r>
+                  </m:den>
+                </m:f>
+                <m:r>
+                  <w:rPr>
+                    <w:rFonts w:ascii="Cambria Math" w:eastAsiaTheme="minorEastAsia" w:hAnsi="Cambria Math"/>
+                  </w:rPr>
+                  <m:t>-</m:t>
+                </m:r>
+                <m:f>
+                  <m:fPr>
+                    <m:ctrlPr>
+                      <w:rPr>
+                        <w:rFonts w:ascii="Cambria Math" w:eastAsiaTheme="minorEastAsia" w:hAnsi="Cambria Math"/>
+                        <w:i/>
+                      </w:rPr>
+                    </m:ctrlPr>
+                  </m:fPr>
+                  <m:num>
+                    <m:r>
+                      <w:rPr>
+                        <w:rFonts w:ascii="Cambria Math" w:eastAsiaTheme="minorEastAsia" w:hAnsi="Cambria Math"/>
+                      </w:rPr>
+                      <m:t>π</m:t>
+                    </m:r>
+                  </m:num>
+                  <m:den>
+                    <m:r>
+                      <w:rPr>
+                        <w:rFonts w:ascii="Cambria Math" w:eastAsiaTheme="minorEastAsia" w:hAnsi="Cambria Math"/>
+                      </w:rPr>
+                      <m:t>4</m:t>
+                    </m:r>
+                  </m:den>
+                </m:f>
+              </m:e>
+            </m:d>
+          </m:e>
+        </m:func>
+        <m:r>
+          <w:rPr>
+            <w:rFonts w:ascii="Cambria Math" w:eastAsiaTheme="minorEastAsia" w:hAnsi="Cambria Math"/>
+          </w:rPr>
+          <m:t>=</m:t>
+        </m:r>
+        <m:func>
+          <m:funcPr>
+            <m:ctrlPr>
+              <w:rPr>
+                <w:rFonts w:ascii="Cambria Math" w:eastAsiaTheme="minorEastAsia" w:hAnsi="Cambria Math"/>
+              </w:rPr>
+            </m:ctrlPr>
+          </m:funcPr>
+          <m:fName>
+            <m:r>
+              <m:rPr>
+                <m:sty m:val="p"/>
+              </m:rPr>
+              <w:rPr>
+                <w:rFonts w:ascii="Cambria Math" w:eastAsiaTheme="minorEastAsia" w:hAnsi="Cambria Math"/>
+              </w:rPr>
+              <m:t>sin</m:t>
+            </m:r>
+            <m:ctrlPr>
+              <w:rPr>
+                <w:rFonts w:ascii="Cambria Math" w:eastAsiaTheme="minorEastAsia" w:hAnsi="Cambria Math"/>
+                <w:i/>
+              </w:rPr>
+            </m:ctrlPr>
+          </m:fName>
+          <m:e>
+            <m:d>
+              <m:dPr>
+                <m:ctrlPr>
+                  <w:rPr>
+                    <w:rFonts w:ascii="Cambria Math" w:eastAsiaTheme="minorEastAsia" w:hAnsi="Cambria Math"/>
+                    <w:i/>
+                  </w:rPr>
+                </m:ctrlPr>
+              </m:dPr>
+              <m:e>
+                <m:f>
+                  <m:fPr>
+                    <m:ctrlPr>
+                      <w:rPr>
+                        <w:rFonts w:ascii="Cambria Math" w:eastAsiaTheme="minorEastAsia" w:hAnsi="Cambria Math"/>
+                        <w:i/>
+                      </w:rPr>
+                    </m:ctrlPr>
+                  </m:fPr>
+                  <m:num>
+                    <m:r>
+                      <w:rPr>
+                        <w:rFonts w:ascii="Cambria Math" w:eastAsiaTheme="minorEastAsia" w:hAnsi="Cambria Math"/>
+                      </w:rPr>
+                      <m:t>π</m:t>
+                    </m:r>
+                  </m:num>
+                  <m:den>
+                    <m:r>
+                      <w:rPr>
+                        <w:rFonts w:ascii="Cambria Math" w:eastAsiaTheme="minorEastAsia" w:hAnsi="Cambria Math"/>
+                      </w:rPr>
+                      <m:t>4</m:t>
+                    </m:r>
+                  </m:den>
+                </m:f>
+              </m:e>
+            </m:d>
+          </m:e>
+        </m:func>
+        <m:r>
+          <w:rPr>
+            <w:rFonts w:ascii="Cambria Math" w:eastAsiaTheme="minorEastAsia" w:hAnsi="Cambria Math"/>
+          </w:rPr>
+          <m:t>=</m:t>
+        </m:r>
+        <m:f>
+          <m:fPr>
+            <m:ctrlPr>
+              <w:rPr>
+                <w:rFonts w:ascii="Cambria Math" w:eastAsiaTheme="minorEastAsia" w:hAnsi="Cambria Math"/>
+                <w:i/>
+              </w:rPr>
+            </m:ctrlPr>
+          </m:fPr>
+          <m:num>
+            <m:rad>
+              <m:radPr>
+                <m:degHide m:val="1"/>
+                <m:ctrlPr>
+                  <w:rPr>
+                    <w:rFonts w:ascii="Cambria Math" w:eastAsiaTheme="minorEastAsia" w:hAnsi="Cambria Math"/>
+                    <w:i/>
+                  </w:rPr>
+                </m:ctrlPr>
+              </m:radPr>
+              <m:deg/>
+              <m:e>
+                <m:r>
+                  <w:rPr>
+                    <w:rFonts w:ascii="Cambria Math" w:eastAsiaTheme="minorEastAsia" w:hAnsi="Cambria Math"/>
+                  </w:rPr>
+                  <m:t>2</m:t>
+                </m:r>
+              </m:e>
+            </m:rad>
+          </m:num>
+          <m:den>
+            <m:r>
+              <w:rPr>
+                <w:rFonts w:ascii="Cambria Math" w:eastAsiaTheme="minorEastAsia" w:hAnsi="Cambria Math"/>
+              </w:rPr>
+              <m:t>2</m:t>
+            </m:r>
+          </m:den>
+        </m:f>
+      </m:oMath>
+      <w:r>
+        <w:rPr>
+          <w:rFonts w:eastAsiaTheme="minorEastAsia"/>
+        </w:rPr>
+        <w:t xml:space="preserve"> </w:t>
+      </w:r>
+      <w:r>
+        <w:rPr>
+          <w:rFonts w:eastAsiaTheme="minorEastAsia"/>
+        </w:rPr>
+        <w:br/>
+      </w:r>
+      <w:r>
+        <w:rPr>
+          <w:rFonts w:eastAsiaTheme="minorEastAsia"/>
+        </w:rPr>
+        <w:t xml:space="preserve">Donc </w:t>
+      </w:r>
+      <m:oMath>
+        <m:acc>
+          <m:accPr>
+            <m:chr m:val="⃗"/>
+            <m:ctrlPr>
+              <w:rPr>
+                <w:rFonts w:ascii="Cambria Math" w:eastAsiaTheme="minorEastAsia" w:hAnsi="Cambria Math"/>
+                <w:i/>
+              </w:rPr>
+            </m:ctrlPr>
+          </m:accPr>
+          <m:e>
+            <m:sSup>
+              <m:sSupPr>
+                <m:ctrlPr>
+                  <w:rPr>
+                    <w:rFonts w:ascii="Cambria Math" w:eastAsiaTheme="minorEastAsia" w:hAnsi="Cambria Math"/>
+                    <w:i/>
+                  </w:rPr>
+                </m:ctrlPr>
+              </m:sSupPr>
+              <m:e>
+                <m:r>
+                  <w:rPr>
+                    <w:rFonts w:ascii="Cambria Math" w:eastAsiaTheme="minorEastAsia" w:hAnsi="Cambria Math"/>
+                  </w:rPr>
+                  <m:t>i</m:t>
+                </m:r>
+              </m:e>
+              <m:sup>
+                <m:r>
+                  <w:rPr>
+                    <w:rFonts w:ascii="Cambria Math" w:eastAsiaTheme="minorEastAsia" w:hAnsi="Cambria Math"/>
+                  </w:rPr>
+                  <m:t>'</m:t>
+                </m:r>
+              </m:sup>
+            </m:sSup>
+          </m:e>
+        </m:acc>
+        <m:r>
+          <w:rPr>
+            <w:rFonts w:ascii="Cambria Math" w:eastAsiaTheme="minorEastAsia" w:hAnsi="Cambria Math"/>
+          </w:rPr>
+          <m:t>=</m:t>
+        </m:r>
+        <m:sSub>
+          <m:sSubPr>
+            <m:ctrlPr>
+              <w:rPr>
+                <w:rFonts w:ascii="Cambria Math" w:eastAsiaTheme="minorEastAsia" w:hAnsi="Cambria Math"/>
+                <w:i/>
+              </w:rPr>
+            </m:ctrlPr>
+          </m:sSubPr>
+          <m:e>
+            <m:d>
+              <m:dPr>
+                <m:ctrlPr>
+                  <w:rPr>
+                    <w:rFonts w:ascii="Cambria Math" w:eastAsiaTheme="minorEastAsia" w:hAnsi="Cambria Math"/>
+                    <w:i/>
+                  </w:rPr>
+                </m:ctrlPr>
+              </m:dPr>
+              <m:e>
+                <m:eqArr>
+                  <m:eqArrPr>
+                    <m:ctrlPr>
+                      <w:rPr>
+                        <w:rFonts w:ascii="Cambria Math" w:eastAsiaTheme="minorEastAsia" w:hAnsi="Cambria Math"/>
+                        <w:i/>
+                      </w:rPr>
+                    </m:ctrlPr>
+                  </m:eqArrPr>
+                  <m:e>
+                    <m:func>
+                      <m:funcPr>
+                        <m:ctrlPr>
+                          <w:rPr>
+                            <w:rFonts w:ascii="Cambria Math" w:eastAsiaTheme="minorEastAsia" w:hAnsi="Cambria Math"/>
+                            <w:i/>
+                          </w:rPr>
+                        </m:ctrlPr>
+                      </m:funcPr>
+                      <m:fName>
+                        <m:r>
+                          <m:rPr>
+                            <m:sty m:val="p"/>
+                          </m:rPr>
+                          <w:rPr>
+                            <w:rFonts w:ascii="Cambria Math" w:eastAsiaTheme="minorEastAsia" w:hAnsi="Cambria Math"/>
+                          </w:rPr>
+                          <m:t>cos</m:t>
+                        </m:r>
+                      </m:fName>
+                      <m:e>
+                        <m:d>
+                          <m:dPr>
+                            <m:ctrlPr>
+                              <w:rPr>
+                                <w:rFonts w:ascii="Cambria Math" w:eastAsiaTheme="minorEastAsia" w:hAnsi="Cambria Math"/>
+                                <w:i/>
+                              </w:rPr>
+                            </m:ctrlPr>
+                          </m:dPr>
+                          <m:e>
+                            <m:f>
+                              <m:fPr>
+                                <m:ctrlPr>
+                                  <w:rPr>
+                                    <w:rFonts w:ascii="Cambria Math" w:eastAsiaTheme="minorEastAsia" w:hAnsi="Cambria Math"/>
+                                    <w:i/>
+                                  </w:rPr>
+                                </m:ctrlPr>
+                              </m:fPr>
+                              <m:num>
+                                <m:r>
+                                  <w:rPr>
+                                    <w:rFonts w:ascii="Cambria Math" w:eastAsiaTheme="minorEastAsia" w:hAnsi="Cambria Math"/>
+                                  </w:rPr>
+                                  <m:t>π</m:t>
+                                </m:r>
+                              </m:num>
+                              <m:den>
+                                <m:r>
+                                  <w:rPr>
+                                    <w:rFonts w:ascii="Cambria Math" w:eastAsiaTheme="minorEastAsia" w:hAnsi="Cambria Math"/>
+                                  </w:rPr>
+                                  <m:t>4</m:t>
+                                </m:r>
+                              </m:den>
+                            </m:f>
+                          </m:e>
+                        </m:d>
+                      </m:e>
+                    </m:func>
+                  </m:e>
+                  <m:e>
+                    <m:func>
+                      <m:funcPr>
+                        <m:ctrlPr>
+                          <w:rPr>
+                            <w:rFonts w:ascii="Cambria Math" w:eastAsiaTheme="minorEastAsia" w:hAnsi="Cambria Math"/>
+                            <w:i/>
+                          </w:rPr>
+                        </m:ctrlPr>
+                      </m:funcPr>
+                      <m:fName>
+                        <m:r>
+                          <m:rPr>
+                            <m:sty m:val="p"/>
+                          </m:rPr>
+                          <w:rPr>
+                            <w:rFonts w:ascii="Cambria Math" w:eastAsiaTheme="minorEastAsia" w:hAnsi="Cambria Math"/>
+                          </w:rPr>
+                          <m:t>sin</m:t>
+                        </m:r>
+                      </m:fName>
+                      <m:e>
+                        <m:d>
+                          <m:dPr>
+                            <m:ctrlPr>
+                              <w:rPr>
+                                <w:rFonts w:ascii="Cambria Math" w:eastAsiaTheme="minorEastAsia" w:hAnsi="Cambria Math"/>
+                                <w:i/>
+                              </w:rPr>
+                            </m:ctrlPr>
+                          </m:dPr>
+                          <m:e>
+                            <m:f>
+                              <m:fPr>
+                                <m:ctrlPr>
+                                  <w:rPr>
+                                    <w:rFonts w:ascii="Cambria Math" w:eastAsiaTheme="minorEastAsia" w:hAnsi="Cambria Math"/>
+                                    <w:i/>
+                                  </w:rPr>
+                                </m:ctrlPr>
+                              </m:fPr>
+                              <m:num>
+                                <m:r>
+                                  <w:rPr>
+                                    <w:rFonts w:ascii="Cambria Math" w:eastAsiaTheme="minorEastAsia" w:hAnsi="Cambria Math"/>
+                                  </w:rPr>
+                                  <m:t>π</m:t>
+                                </m:r>
+                              </m:num>
+                              <m:den>
+                                <m:r>
+                                  <w:rPr>
+                                    <w:rFonts w:ascii="Cambria Math" w:eastAsiaTheme="minorEastAsia" w:hAnsi="Cambria Math"/>
+                                  </w:rPr>
+                                  <m:t>4</m:t>
+                                </m:r>
+                              </m:den>
+                            </m:f>
+                          </m:e>
+                        </m:d>
+                      </m:e>
+                    </m:func>
+                  </m:e>
+                </m:eqArr>
+              </m:e>
+            </m:d>
+          </m:e>
+          <m:sub>
+            <m:r>
+              <w:rPr>
+                <w:rFonts w:ascii="Cambria Math" w:eastAsiaTheme="minorEastAsia" w:hAnsi="Cambria Math"/>
+              </w:rPr>
+              <m:t>R</m:t>
+            </m:r>
+          </m:sub>
+        </m:sSub>
+        <m:r>
+          <w:rPr>
+            <w:rFonts w:ascii="Cambria Math" w:eastAsiaTheme="minorEastAsia" w:hAnsi="Cambria Math"/>
+          </w:rPr>
+          <m:t>=</m:t>
+        </m:r>
+        <m:sSub>
+          <m:sSubPr>
+            <m:ctrlPr>
+              <w:rPr>
+                <w:rFonts w:ascii="Cambria Math" w:eastAsiaTheme="minorEastAsia" w:hAnsi="Cambria Math"/>
+                <w:i/>
+              </w:rPr>
+            </m:ctrlPr>
+          </m:sSubPr>
+          <m:e>
+            <m:d>
+              <m:dPr>
+                <m:ctrlPr>
+                  <w:rPr>
+                    <w:rFonts w:ascii="Cambria Math" w:eastAsiaTheme="minorEastAsia" w:hAnsi="Cambria Math"/>
+                    <w:i/>
+                  </w:rPr>
+                </m:ctrlPr>
+              </m:dPr>
+              <m:e>
+                <m:eqArr>
+                  <m:eqArrPr>
+                    <m:ctrlPr>
+                      <w:rPr>
+                        <w:rFonts w:ascii="Cambria Math" w:eastAsiaTheme="minorEastAsia" w:hAnsi="Cambria Math"/>
+                        <w:i/>
+                      </w:rPr>
+                    </m:ctrlPr>
+                  </m:eqArrPr>
+                  <m:e>
+                    <m:f>
+                      <m:fPr>
+                        <m:ctrlPr>
+                          <w:rPr>
+                            <w:rFonts w:ascii="Cambria Math" w:eastAsiaTheme="minorEastAsia" w:hAnsi="Cambria Math"/>
+                            <w:i/>
+                          </w:rPr>
+                        </m:ctrlPr>
+                      </m:fPr>
+                      <m:num>
+                        <m:rad>
+                          <m:radPr>
+                            <m:degHide m:val="1"/>
+                            <m:ctrlPr>
+                              <w:rPr>
+                                <w:rFonts w:ascii="Cambria Math" w:eastAsiaTheme="minorEastAsia" w:hAnsi="Cambria Math"/>
+                                <w:i/>
+                              </w:rPr>
+                            </m:ctrlPr>
+                          </m:radPr>
+                          <m:deg/>
+                          <m:e>
+                            <m:r>
+                              <w:rPr>
+                                <w:rFonts w:ascii="Cambria Math" w:eastAsiaTheme="minorEastAsia" w:hAnsi="Cambria Math"/>
+                              </w:rPr>
+                              <m:t>2</m:t>
+                            </m:r>
+                          </m:e>
+                        </m:rad>
+                      </m:num>
+                      <m:den>
+                        <m:r>
+                          <w:rPr>
+                            <w:rFonts w:ascii="Cambria Math" w:eastAsiaTheme="minorEastAsia" w:hAnsi="Cambria Math"/>
+                          </w:rPr>
+                          <m:t>2</m:t>
+                        </m:r>
+                      </m:den>
+                    </m:f>
+                  </m:e>
+                  <m:e>
+                    <m:f>
+                      <m:fPr>
+                        <m:ctrlPr>
+                          <w:rPr>
+                            <w:rFonts w:ascii="Cambria Math" w:eastAsiaTheme="minorEastAsia" w:hAnsi="Cambria Math"/>
+                            <w:i/>
+                          </w:rPr>
+                        </m:ctrlPr>
+                      </m:fPr>
+                      <m:num>
+                        <m:rad>
+                          <m:radPr>
+                            <m:degHide m:val="1"/>
+                            <m:ctrlPr>
+                              <w:rPr>
+                                <w:rFonts w:ascii="Cambria Math" w:eastAsiaTheme="minorEastAsia" w:hAnsi="Cambria Math"/>
+                                <w:i/>
+                              </w:rPr>
+                            </m:ctrlPr>
+                          </m:radPr>
+                          <m:deg/>
+                          <m:e>
+                            <m:r>
+                              <w:rPr>
+                                <w:rFonts w:ascii="Cambria Math" w:eastAsiaTheme="minorEastAsia" w:hAnsi="Cambria Math"/>
+                              </w:rPr>
+                              <m:t>2</m:t>
+                            </m:r>
+                          </m:e>
+                        </m:rad>
+                      </m:num>
+                      <m:den>
+                        <m:r>
+                          <w:rPr>
+                            <w:rFonts w:ascii="Cambria Math" w:eastAsiaTheme="minorEastAsia" w:hAnsi="Cambria Math"/>
+                          </w:rPr>
+                          <m:t>2</m:t>
+                        </m:r>
+                      </m:den>
+                    </m:f>
+                  </m:e>
+                </m:eqArr>
+              </m:e>
+            </m:d>
+          </m:e>
+          <m:sub>
+            <m:r>
+              <w:rPr>
+                <w:rFonts w:ascii="Cambria Math" w:eastAsiaTheme="minorEastAsia" w:hAnsi="Cambria Math"/>
+              </w:rPr>
+              <m:t>R</m:t>
+            </m:r>
+          </m:sub>
+        </m:sSub>
+      </m:oMath>
+      <w:r>
+        <w:rPr>
+          <w:rFonts w:eastAsiaTheme="minorEastAsia"/>
+        </w:rPr>
+        <w:t xml:space="preserve">. Par des calculs similaires </w:t>
+      </w:r>
+      <m:oMath>
+        <m:acc>
+          <m:accPr>
+            <m:chr m:val="⃗"/>
+            <m:ctrlPr>
+              <w:rPr>
+                <w:rFonts w:ascii="Cambria Math" w:eastAsiaTheme="minorEastAsia" w:hAnsi="Cambria Math"/>
+                <w:i/>
+              </w:rPr>
+            </m:ctrlPr>
+          </m:accPr>
+          <m:e>
+            <m:r>
+              <w:rPr>
+                <w:rFonts w:ascii="Cambria Math" w:eastAsiaTheme="minorEastAsia" w:hAnsi="Cambria Math"/>
+              </w:rPr>
+              <m:t>j'</m:t>
+            </m:r>
+          </m:e>
+        </m:acc>
+        <m:r>
+          <w:rPr>
+            <w:rFonts w:ascii="Cambria Math" w:eastAsiaTheme="minorEastAsia" w:hAnsi="Cambria Math"/>
+          </w:rPr>
+          <m:t>=</m:t>
+        </m:r>
+        <m:sSub>
+          <m:sSubPr>
+            <m:ctrlPr>
+              <w:rPr>
+                <w:rFonts w:ascii="Cambria Math" w:eastAsiaTheme="minorEastAsia" w:hAnsi="Cambria Math"/>
+                <w:i/>
+              </w:rPr>
+            </m:ctrlPr>
+          </m:sSubPr>
+          <m:e>
+            <m:d>
+              <m:dPr>
+                <m:ctrlPr>
+                  <w:rPr>
+                    <w:rFonts w:ascii="Cambria Math" w:eastAsiaTheme="minorEastAsia" w:hAnsi="Cambria Math"/>
+                    <w:i/>
+                  </w:rPr>
+                </m:ctrlPr>
+              </m:dPr>
+              <m:e>
+                <m:eqArr>
+                  <m:eqArrPr>
+                    <m:ctrlPr>
+                      <w:rPr>
+                        <w:rFonts w:ascii="Cambria Math" w:eastAsiaTheme="minorEastAsia" w:hAnsi="Cambria Math"/>
+                        <w:i/>
+                      </w:rPr>
+                    </m:ctrlPr>
+                  </m:eqArrPr>
+                  <m:e>
+                    <m:func>
+                      <m:funcPr>
+                        <m:ctrlPr>
+                          <w:rPr>
+                            <w:rFonts w:ascii="Cambria Math" w:eastAsiaTheme="minorEastAsia" w:hAnsi="Cambria Math"/>
+                            <w:i/>
+                          </w:rPr>
+                        </m:ctrlPr>
+                      </m:funcPr>
+                      <m:fName>
+                        <m:r>
+                          <m:rPr>
+                            <m:sty m:val="p"/>
+                          </m:rPr>
+                          <w:rPr>
+                            <w:rFonts w:ascii="Cambria Math" w:eastAsiaTheme="minorEastAsia" w:hAnsi="Cambria Math"/>
+                          </w:rPr>
+                          <m:t>-sin</m:t>
+                        </m:r>
+                      </m:fName>
+                      <m:e>
+                        <m:d>
+                          <m:dPr>
+                            <m:ctrlPr>
+                              <w:rPr>
+                                <w:rFonts w:ascii="Cambria Math" w:eastAsiaTheme="minorEastAsia" w:hAnsi="Cambria Math"/>
+                                <w:i/>
+                              </w:rPr>
+                            </m:ctrlPr>
+                          </m:dPr>
+                          <m:e>
+                            <m:f>
+                              <m:fPr>
+                                <m:ctrlPr>
+                                  <w:rPr>
+                                    <w:rFonts w:ascii="Cambria Math" w:eastAsiaTheme="minorEastAsia" w:hAnsi="Cambria Math"/>
+                                    <w:i/>
+                                  </w:rPr>
+                                </m:ctrlPr>
+                              </m:fPr>
+                              <m:num>
+                                <m:r>
+                                  <w:rPr>
+                                    <w:rFonts w:ascii="Cambria Math" w:eastAsiaTheme="minorEastAsia" w:hAnsi="Cambria Math"/>
+                                  </w:rPr>
+                                  <m:t>π</m:t>
+                                </m:r>
+                              </m:num>
+                              <m:den>
+                                <m:r>
+                                  <w:rPr>
+                                    <w:rFonts w:ascii="Cambria Math" w:eastAsiaTheme="minorEastAsia" w:hAnsi="Cambria Math"/>
+                                  </w:rPr>
+                                  <m:t>4</m:t>
+                                </m:r>
+                              </m:den>
+                            </m:f>
+                          </m:e>
+                        </m:d>
+                      </m:e>
+                    </m:func>
+                  </m:e>
+                  <m:e>
+                    <m:func>
+                      <m:funcPr>
+                        <m:ctrlPr>
+                          <w:rPr>
+                            <w:rFonts w:ascii="Cambria Math" w:eastAsiaTheme="minorEastAsia" w:hAnsi="Cambria Math"/>
+                            <w:i/>
+                          </w:rPr>
+                        </m:ctrlPr>
+                      </m:funcPr>
+                      <m:fName>
+                        <m:r>
+                          <m:rPr>
+                            <m:sty m:val="p"/>
+                          </m:rPr>
+                          <w:rPr>
+                            <w:rFonts w:ascii="Cambria Math" w:eastAsiaTheme="minorEastAsia" w:hAnsi="Cambria Math"/>
+                          </w:rPr>
+                          <m:t>cos</m:t>
+                        </m:r>
+                      </m:fName>
+                      <m:e>
+                        <m:d>
+                          <m:dPr>
+                            <m:ctrlPr>
+                              <w:rPr>
+                                <w:rFonts w:ascii="Cambria Math" w:eastAsiaTheme="minorEastAsia" w:hAnsi="Cambria Math"/>
+                                <w:i/>
+                              </w:rPr>
+                            </m:ctrlPr>
+                          </m:dPr>
+                          <m:e>
+                            <m:f>
+                              <m:fPr>
+                                <m:ctrlPr>
+                                  <w:rPr>
+                                    <w:rFonts w:ascii="Cambria Math" w:eastAsiaTheme="minorEastAsia" w:hAnsi="Cambria Math"/>
+                                    <w:i/>
+                                  </w:rPr>
+                                </m:ctrlPr>
+                              </m:fPr>
+                              <m:num>
+                                <m:r>
+                                  <w:rPr>
+                                    <w:rFonts w:ascii="Cambria Math" w:eastAsiaTheme="minorEastAsia" w:hAnsi="Cambria Math"/>
+                                  </w:rPr>
+                                  <m:t>π</m:t>
+                                </m:r>
+                              </m:num>
+                              <m:den>
+                                <m:r>
+                                  <w:rPr>
+                                    <w:rFonts w:ascii="Cambria Math" w:eastAsiaTheme="minorEastAsia" w:hAnsi="Cambria Math"/>
+                                  </w:rPr>
+                                  <m:t>4</m:t>
+                                </m:r>
+                              </m:den>
+                            </m:f>
+                          </m:e>
+                        </m:d>
+                      </m:e>
+                    </m:func>
+                  </m:e>
+                </m:eqArr>
+              </m:e>
+            </m:d>
+          </m:e>
+          <m:sub>
+            <m:r>
+              <w:rPr>
+                <w:rFonts w:ascii="Cambria Math" w:eastAsiaTheme="minorEastAsia" w:hAnsi="Cambria Math"/>
+              </w:rPr>
+              <m:t>R</m:t>
+            </m:r>
+          </m:sub>
+        </m:sSub>
+        <m:r>
+          <w:rPr>
+            <w:rFonts w:ascii="Cambria Math" w:eastAsiaTheme="minorEastAsia" w:hAnsi="Cambria Math"/>
+          </w:rPr>
+          <m:t>=</m:t>
+        </m:r>
+        <m:sSub>
+          <m:sSubPr>
+            <m:ctrlPr>
+              <w:rPr>
+                <w:rFonts w:ascii="Cambria Math" w:eastAsiaTheme="minorEastAsia" w:hAnsi="Cambria Math"/>
+                <w:i/>
+              </w:rPr>
+            </m:ctrlPr>
+          </m:sSubPr>
+          <m:e>
+            <m:d>
+              <m:dPr>
+                <m:ctrlPr>
+                  <w:rPr>
+                    <w:rFonts w:ascii="Cambria Math" w:eastAsiaTheme="minorEastAsia" w:hAnsi="Cambria Math"/>
+                    <w:i/>
+                  </w:rPr>
+                </m:ctrlPr>
+              </m:dPr>
+              <m:e>
+                <m:eqArr>
+                  <m:eqArrPr>
+                    <m:ctrlPr>
+                      <w:rPr>
+                        <w:rFonts w:ascii="Cambria Math" w:eastAsiaTheme="minorEastAsia" w:hAnsi="Cambria Math"/>
+                        <w:i/>
+                      </w:rPr>
+                    </m:ctrlPr>
+                  </m:eqArrPr>
+                  <m:e>
+                    <m:r>
+                      <w:rPr>
+                        <w:rFonts w:ascii="Cambria Math" w:eastAsiaTheme="minorEastAsia" w:hAnsi="Cambria Math"/>
+                      </w:rPr>
+                      <m:t>-</m:t>
+                    </m:r>
+                    <m:f>
+                      <m:fPr>
+                        <m:ctrlPr>
+                          <w:rPr>
+                            <w:rFonts w:ascii="Cambria Math" w:eastAsiaTheme="minorEastAsia" w:hAnsi="Cambria Math"/>
+                            <w:i/>
+                          </w:rPr>
+                        </m:ctrlPr>
+                      </m:fPr>
+                      <m:num>
+                        <m:rad>
+                          <m:radPr>
+                            <m:degHide m:val="1"/>
+                            <m:ctrlPr>
+                              <w:rPr>
+                                <w:rFonts w:ascii="Cambria Math" w:eastAsiaTheme="minorEastAsia" w:hAnsi="Cambria Math"/>
+                                <w:i/>
+                              </w:rPr>
+                            </m:ctrlPr>
+                          </m:radPr>
+                          <m:deg/>
+                          <m:e>
+                            <m:r>
+                              <w:rPr>
+                                <w:rFonts w:ascii="Cambria Math" w:eastAsiaTheme="minorEastAsia" w:hAnsi="Cambria Math"/>
+                              </w:rPr>
+                              <m:t>2</m:t>
+                            </m:r>
+                          </m:e>
+                        </m:rad>
+                      </m:num>
+                      <m:den>
+                        <m:r>
+                          <w:rPr>
+                            <w:rFonts w:ascii="Cambria Math" w:eastAsiaTheme="minorEastAsia" w:hAnsi="Cambria Math"/>
+                          </w:rPr>
+                          <m:t>2</m:t>
+                        </m:r>
+                      </m:den>
+                    </m:f>
+                  </m:e>
+                  <m:e>
+                    <m:f>
+                      <m:fPr>
+                        <m:ctrlPr>
+                          <w:rPr>
+                            <w:rFonts w:ascii="Cambria Math" w:eastAsiaTheme="minorEastAsia" w:hAnsi="Cambria Math"/>
+                            <w:i/>
+                          </w:rPr>
+                        </m:ctrlPr>
+                      </m:fPr>
+                      <m:num>
+                        <m:rad>
+                          <m:radPr>
+                            <m:degHide m:val="1"/>
+                            <m:ctrlPr>
+                              <w:rPr>
+                                <w:rFonts w:ascii="Cambria Math" w:eastAsiaTheme="minorEastAsia" w:hAnsi="Cambria Math"/>
+                                <w:i/>
+                              </w:rPr>
+                            </m:ctrlPr>
+                          </m:radPr>
+                          <m:deg/>
+                          <m:e>
+                            <m:r>
+                              <w:rPr>
+                                <w:rFonts w:ascii="Cambria Math" w:eastAsiaTheme="minorEastAsia" w:hAnsi="Cambria Math"/>
+                              </w:rPr>
+                              <m:t>2</m:t>
+                            </m:r>
+                          </m:e>
+                        </m:rad>
+                      </m:num>
+                      <m:den>
+                        <m:r>
+                          <w:rPr>
+                            <w:rFonts w:ascii="Cambria Math" w:eastAsiaTheme="minorEastAsia" w:hAnsi="Cambria Math"/>
+                          </w:rPr>
+                          <m:t>2</m:t>
+                        </m:r>
+                      </m:den>
+                    </m:f>
+                  </m:e>
+                </m:eqArr>
+              </m:e>
+            </m:d>
+          </m:e>
+          <m:sub>
+            <m:r>
+              <w:rPr>
+                <w:rFonts w:ascii="Cambria Math" w:eastAsiaTheme="minorEastAsia" w:hAnsi="Cambria Math"/>
+              </w:rPr>
+              <m:t>R</m:t>
+            </m:r>
+          </m:sub>
+        </m:sSub>
+      </m:oMath>
+      <w:r>
+        <w:rPr>
+          <w:rFonts w:eastAsiaTheme="minorEastAsia"/>
+        </w:rPr>
+        <w:br/>
+        <w:t xml:space="preserve">Ainsi dans </w:t>
+      </w:r>
+      <m:oMath>
+        <m:r>
+          <w:rPr>
+            <w:rFonts w:ascii="Cambria Math" w:eastAsiaTheme="minorEastAsia" w:hAnsi="Cambria Math"/>
+          </w:rPr>
+          <m:t>R'</m:t>
+        </m:r>
+      </m:oMath>
+      <w:r>
+        <w:rPr>
+          <w:rFonts w:eastAsiaTheme="minorEastAsia"/>
+        </w:rPr>
+        <w:t xml:space="preserve">,  </w:t>
+      </w:r>
+      <m:oMath>
+        <m:sSub>
+          <m:sSubPr>
+            <m:ctrlPr>
+              <w:rPr>
+                <w:rFonts w:ascii="Cambria Math" w:eastAsiaTheme="minorEastAsia" w:hAnsi="Cambria Math"/>
+                <w:i/>
+              </w:rPr>
+            </m:ctrlPr>
+          </m:sSubPr>
+          <m:e>
+            <m:r>
+              <w:rPr>
+                <w:rFonts w:ascii="Cambria Math" w:eastAsiaTheme="minorEastAsia" w:hAnsi="Cambria Math"/>
+              </w:rPr>
+              <m:t>x</m:t>
+            </m:r>
+          </m:e>
+          <m:sub>
+            <m:r>
+              <w:rPr>
+                <w:rFonts w:ascii="Cambria Math" w:eastAsiaTheme="minorEastAsia" w:hAnsi="Cambria Math"/>
+              </w:rPr>
+              <m:t>A</m:t>
+            </m:r>
+          </m:sub>
+        </m:sSub>
+        <m:r>
+          <w:rPr>
+            <w:rFonts w:ascii="Cambria Math" w:eastAsiaTheme="minorEastAsia" w:hAnsi="Cambria Math"/>
+          </w:rPr>
+          <m:t>=</m:t>
+        </m:r>
+        <m:acc>
+          <m:accPr>
+            <m:chr m:val="⃗"/>
+            <m:ctrlPr>
+              <w:rPr>
+                <w:rFonts w:ascii="Cambria Math" w:eastAsiaTheme="minorEastAsia" w:hAnsi="Cambria Math"/>
+                <w:i/>
+              </w:rPr>
+            </m:ctrlPr>
+          </m:accPr>
+          <m:e>
+            <m:sSup>
+              <m:sSupPr>
+                <m:ctrlPr>
+                  <w:rPr>
+                    <w:rFonts w:ascii="Cambria Math" w:eastAsiaTheme="minorEastAsia" w:hAnsi="Cambria Math"/>
+                    <w:i/>
+                  </w:rPr>
+                </m:ctrlPr>
+              </m:sSupPr>
+              <m:e>
+                <m:r>
+                  <w:rPr>
+                    <w:rFonts w:ascii="Cambria Math" w:eastAsiaTheme="minorEastAsia" w:hAnsi="Cambria Math"/>
+                  </w:rPr>
+                  <m:t>O</m:t>
+                </m:r>
+              </m:e>
+              <m:sup>
+                <m:r>
+                  <w:rPr>
+                    <w:rFonts w:ascii="Cambria Math" w:eastAsiaTheme="minorEastAsia" w:hAnsi="Cambria Math"/>
+                  </w:rPr>
+                  <m:t>'</m:t>
+                </m:r>
+              </m:sup>
+            </m:sSup>
+            <m:r>
+              <w:rPr>
+                <w:rFonts w:ascii="Cambria Math" w:eastAsiaTheme="minorEastAsia" w:hAnsi="Cambria Math"/>
+              </w:rPr>
+              <m:t>A</m:t>
+            </m:r>
+          </m:e>
+        </m:acc>
+        <m:r>
+          <w:rPr>
+            <w:rFonts w:ascii="Cambria Math" w:eastAsiaTheme="minorEastAsia" w:hAnsi="Cambria Math"/>
+          </w:rPr>
+          <m:t>⋅</m:t>
+        </m:r>
+        <m:acc>
+          <m:accPr>
+            <m:chr m:val="⃗"/>
+            <m:ctrlPr>
+              <w:rPr>
+                <w:rFonts w:ascii="Cambria Math" w:eastAsiaTheme="minorEastAsia" w:hAnsi="Cambria Math"/>
+                <w:i/>
+              </w:rPr>
+            </m:ctrlPr>
+          </m:accPr>
+          <m:e>
+            <m:sSup>
+              <m:sSupPr>
+                <m:ctrlPr>
+                  <w:rPr>
+                    <w:rFonts w:ascii="Cambria Math" w:eastAsiaTheme="minorEastAsia" w:hAnsi="Cambria Math"/>
+                    <w:i/>
+                  </w:rPr>
+                </m:ctrlPr>
+              </m:sSupPr>
+              <m:e>
+                <m:r>
+                  <w:rPr>
+                    <w:rFonts w:ascii="Cambria Math" w:eastAsiaTheme="minorEastAsia" w:hAnsi="Cambria Math"/>
+                  </w:rPr>
+                  <m:t>i</m:t>
+                </m:r>
+              </m:e>
+              <m:sup>
+                <m:r>
+                  <w:rPr>
+                    <w:rFonts w:ascii="Cambria Math" w:eastAsiaTheme="minorEastAsia" w:hAnsi="Cambria Math"/>
+                  </w:rPr>
+                  <m:t>'</m:t>
+                </m:r>
+              </m:sup>
+            </m:sSup>
+          </m:e>
+        </m:acc>
+        <m:r>
+          <w:rPr>
+            <w:rFonts w:ascii="Cambria Math" w:eastAsiaTheme="minorEastAsia" w:hAnsi="Cambria Math"/>
+          </w:rPr>
+          <m:t>=</m:t>
+        </m:r>
+        <m:sSub>
+          <m:sSubPr>
+            <m:ctrlPr>
+              <w:rPr>
+                <w:rFonts w:ascii="Cambria Math" w:eastAsiaTheme="minorEastAsia" w:hAnsi="Cambria Math"/>
+                <w:i/>
+              </w:rPr>
+            </m:ctrlPr>
+          </m:sSubPr>
+          <m:e>
+            <m:d>
+              <m:dPr>
+                <m:ctrlPr>
+                  <w:rPr>
+                    <w:rFonts w:ascii="Cambria Math" w:eastAsiaTheme="minorEastAsia" w:hAnsi="Cambria Math"/>
+                    <w:i/>
+                  </w:rPr>
+                </m:ctrlPr>
+              </m:dPr>
+              <m:e>
+                <m:eqArr>
+                  <m:eqArrPr>
+                    <m:ctrlPr>
+                      <w:rPr>
+                        <w:rFonts w:ascii="Cambria Math" w:eastAsiaTheme="minorEastAsia" w:hAnsi="Cambria Math"/>
+                        <w:i/>
+                      </w:rPr>
+                    </m:ctrlPr>
+                  </m:eqArrPr>
+                  <m:e>
+                    <m:r>
+                      <w:rPr>
+                        <w:rFonts w:ascii="Cambria Math" w:eastAsiaTheme="minorEastAsia" w:hAnsi="Cambria Math"/>
+                      </w:rPr>
+                      <m:t>2-3</m:t>
+                    </m:r>
+                  </m:e>
+                  <m:e>
+                    <m:r>
+                      <w:rPr>
+                        <w:rFonts w:ascii="Cambria Math" w:eastAsiaTheme="minorEastAsia" w:hAnsi="Cambria Math"/>
+                      </w:rPr>
+                      <m:t>0-1</m:t>
+                    </m:r>
+                  </m:e>
+                </m:eqArr>
+              </m:e>
+            </m:d>
+          </m:e>
+          <m:sub>
+            <m:r>
+              <w:rPr>
+                <w:rFonts w:ascii="Cambria Math" w:eastAsiaTheme="minorEastAsia" w:hAnsi="Cambria Math"/>
+              </w:rPr>
+              <m:t>R</m:t>
+            </m:r>
+          </m:sub>
+        </m:sSub>
+        <m:r>
+          <w:rPr>
+            <w:rFonts w:ascii="Cambria Math" w:eastAsiaTheme="minorEastAsia" w:hAnsi="Cambria Math"/>
+          </w:rPr>
+          <m:t>⋅</m:t>
+        </m:r>
+        <m:sSub>
+          <m:sSubPr>
+            <m:ctrlPr>
+              <w:rPr>
+                <w:rFonts w:ascii="Cambria Math" w:eastAsiaTheme="minorEastAsia" w:hAnsi="Cambria Math"/>
+                <w:i/>
+              </w:rPr>
+            </m:ctrlPr>
+          </m:sSubPr>
+          <m:e>
+            <m:d>
+              <m:dPr>
+                <m:ctrlPr>
+                  <w:rPr>
+                    <w:rFonts w:ascii="Cambria Math" w:eastAsiaTheme="minorEastAsia" w:hAnsi="Cambria Math"/>
+                    <w:i/>
+                  </w:rPr>
+                </m:ctrlPr>
+              </m:dPr>
+              <m:e>
+                <m:eqArr>
+                  <m:eqArrPr>
+                    <m:ctrlPr>
+                      <w:rPr>
+                        <w:rFonts w:ascii="Cambria Math" w:eastAsiaTheme="minorEastAsia" w:hAnsi="Cambria Math"/>
+                        <w:i/>
+                      </w:rPr>
+                    </m:ctrlPr>
+                  </m:eqArrPr>
+                  <m:e>
+                    <m:f>
+                      <m:fPr>
+                        <m:ctrlPr>
+                          <w:rPr>
+                            <w:rFonts w:ascii="Cambria Math" w:eastAsiaTheme="minorEastAsia" w:hAnsi="Cambria Math"/>
+                            <w:i/>
+                          </w:rPr>
+                        </m:ctrlPr>
+                      </m:fPr>
+                      <m:num>
+                        <m:rad>
+                          <m:radPr>
+                            <m:degHide m:val="1"/>
+                            <m:ctrlPr>
+                              <w:rPr>
+                                <w:rFonts w:ascii="Cambria Math" w:eastAsiaTheme="minorEastAsia" w:hAnsi="Cambria Math"/>
+                                <w:i/>
+                              </w:rPr>
+                            </m:ctrlPr>
+                          </m:radPr>
+                          <m:deg/>
+                          <m:e>
+                            <m:r>
+                              <w:rPr>
+                                <w:rFonts w:ascii="Cambria Math" w:eastAsiaTheme="minorEastAsia" w:hAnsi="Cambria Math"/>
+                              </w:rPr>
+                              <m:t>2</m:t>
+                            </m:r>
+                          </m:e>
+                        </m:rad>
+                      </m:num>
+                      <m:den>
+                        <m:r>
+                          <w:rPr>
+                            <w:rFonts w:ascii="Cambria Math" w:eastAsiaTheme="minorEastAsia" w:hAnsi="Cambria Math"/>
+                          </w:rPr>
+                          <m:t>2</m:t>
+                        </m:r>
+                      </m:den>
+                    </m:f>
+                  </m:e>
+                  <m:e>
+                    <m:f>
+                      <m:fPr>
+                        <m:ctrlPr>
+                          <w:rPr>
+                            <w:rFonts w:ascii="Cambria Math" w:eastAsiaTheme="minorEastAsia" w:hAnsi="Cambria Math"/>
+                            <w:i/>
+                          </w:rPr>
+                        </m:ctrlPr>
+                      </m:fPr>
+                      <m:num>
+                        <m:rad>
+                          <m:radPr>
+                            <m:degHide m:val="1"/>
+                            <m:ctrlPr>
+                              <w:rPr>
+                                <w:rFonts w:ascii="Cambria Math" w:eastAsiaTheme="minorEastAsia" w:hAnsi="Cambria Math"/>
+                                <w:i/>
+                              </w:rPr>
+                            </m:ctrlPr>
+                          </m:radPr>
+                          <m:deg/>
+                          <m:e>
+                            <m:r>
+                              <w:rPr>
+                                <w:rFonts w:ascii="Cambria Math" w:eastAsiaTheme="minorEastAsia" w:hAnsi="Cambria Math"/>
+                              </w:rPr>
+                              <m:t>2</m:t>
+                            </m:r>
+                          </m:e>
+                        </m:rad>
+                      </m:num>
+                      <m:den>
+                        <m:r>
+                          <w:rPr>
+                            <w:rFonts w:ascii="Cambria Math" w:eastAsiaTheme="minorEastAsia" w:hAnsi="Cambria Math"/>
+                          </w:rPr>
+                          <m:t>2</m:t>
+                        </m:r>
+                      </m:den>
+                    </m:f>
+                  </m:e>
+                </m:eqArr>
+              </m:e>
+            </m:d>
+          </m:e>
+          <m:sub>
+            <m:r>
+              <w:rPr>
+                <w:rFonts w:ascii="Cambria Math" w:eastAsiaTheme="minorEastAsia" w:hAnsi="Cambria Math"/>
+              </w:rPr>
+              <m:t>R</m:t>
+            </m:r>
+          </m:sub>
+        </m:sSub>
+        <m:r>
+          <w:rPr>
+            <w:rFonts w:ascii="Cambria Math" w:eastAsiaTheme="minorEastAsia" w:hAnsi="Cambria Math"/>
+          </w:rPr>
+          <m:t>=-</m:t>
+        </m:r>
+        <m:rad>
+          <m:radPr>
+            <m:degHide m:val="1"/>
+            <m:ctrlPr>
+              <w:rPr>
+                <w:rFonts w:ascii="Cambria Math" w:eastAsiaTheme="minorEastAsia" w:hAnsi="Cambria Math"/>
+                <w:i/>
+              </w:rPr>
+            </m:ctrlPr>
+          </m:radPr>
+          <m:deg/>
+          <m:e>
+            <m:r>
+              <w:rPr>
+                <w:rFonts w:ascii="Cambria Math" w:eastAsiaTheme="minorEastAsia" w:hAnsi="Cambria Math"/>
+              </w:rPr>
+              <m:t>2</m:t>
+            </m:r>
+          </m:e>
+        </m:rad>
+      </m:oMath>
+      <w:r>
+        <w:rPr>
+          <w:rFonts w:eastAsiaTheme="minorEastAsia"/>
+        </w:rPr>
+        <w:t xml:space="preserve">  et  </w:t>
+      </w:r>
+      <m:oMath>
+        <m:sSub>
+          <m:sSubPr>
+            <m:ctrlPr>
+              <w:rPr>
+                <w:rFonts w:ascii="Cambria Math" w:eastAsiaTheme="minorEastAsia" w:hAnsi="Cambria Math"/>
+                <w:i/>
+              </w:rPr>
+            </m:ctrlPr>
+          </m:sSubPr>
+          <m:e>
+            <m:r>
+              <w:rPr>
+                <w:rFonts w:ascii="Cambria Math" w:eastAsiaTheme="minorEastAsia" w:hAnsi="Cambria Math"/>
+              </w:rPr>
+              <m:t>y</m:t>
+            </m:r>
+          </m:e>
+          <m:sub>
+            <m:r>
+              <w:rPr>
+                <w:rFonts w:ascii="Cambria Math" w:eastAsiaTheme="minorEastAsia" w:hAnsi="Cambria Math"/>
+              </w:rPr>
+              <m:t>A</m:t>
+            </m:r>
+          </m:sub>
+        </m:sSub>
+        <m:r>
+          <w:rPr>
+            <w:rFonts w:ascii="Cambria Math" w:eastAsiaTheme="minorEastAsia" w:hAnsi="Cambria Math"/>
+          </w:rPr>
+          <m:t>=</m:t>
+        </m:r>
+        <m:acc>
+          <m:accPr>
+            <m:chr m:val="⃗"/>
+            <m:ctrlPr>
+              <w:rPr>
+                <w:rFonts w:ascii="Cambria Math" w:eastAsiaTheme="minorEastAsia" w:hAnsi="Cambria Math"/>
+                <w:i/>
+              </w:rPr>
+            </m:ctrlPr>
+          </m:accPr>
+          <m:e>
+            <m:sSup>
+              <m:sSupPr>
+                <m:ctrlPr>
+                  <w:rPr>
+                    <w:rFonts w:ascii="Cambria Math" w:eastAsiaTheme="minorEastAsia" w:hAnsi="Cambria Math"/>
+                    <w:i/>
+                  </w:rPr>
+                </m:ctrlPr>
+              </m:sSupPr>
+              <m:e>
+                <m:r>
+                  <w:rPr>
+                    <w:rFonts w:ascii="Cambria Math" w:eastAsiaTheme="minorEastAsia" w:hAnsi="Cambria Math"/>
+                  </w:rPr>
+                  <m:t>O</m:t>
+                </m:r>
+              </m:e>
+              <m:sup>
+                <m:r>
+                  <w:rPr>
+                    <w:rFonts w:ascii="Cambria Math" w:eastAsiaTheme="minorEastAsia" w:hAnsi="Cambria Math"/>
+                  </w:rPr>
+                  <m:t>'</m:t>
+                </m:r>
+              </m:sup>
+            </m:sSup>
+            <m:r>
+              <w:rPr>
+                <w:rFonts w:ascii="Cambria Math" w:eastAsiaTheme="minorEastAsia" w:hAnsi="Cambria Math"/>
+              </w:rPr>
+              <m:t>A</m:t>
+            </m:r>
+          </m:e>
+        </m:acc>
+        <m:r>
+          <w:rPr>
+            <w:rFonts w:ascii="Cambria Math" w:eastAsiaTheme="minorEastAsia" w:hAnsi="Cambria Math"/>
+          </w:rPr>
+          <m:t>⋅</m:t>
+        </m:r>
+        <m:acc>
+          <m:accPr>
+            <m:chr m:val="⃗"/>
+            <m:ctrlPr>
+              <w:rPr>
+                <w:rFonts w:ascii="Cambria Math" w:eastAsiaTheme="minorEastAsia" w:hAnsi="Cambria Math"/>
+                <w:i/>
+              </w:rPr>
+            </m:ctrlPr>
+          </m:accPr>
+          <m:e>
+            <m:sSup>
+              <m:sSupPr>
+                <m:ctrlPr>
+                  <w:rPr>
+                    <w:rFonts w:ascii="Cambria Math" w:eastAsiaTheme="minorEastAsia" w:hAnsi="Cambria Math"/>
+                    <w:i/>
+                  </w:rPr>
+                </m:ctrlPr>
+              </m:sSupPr>
+              <m:e>
+                <m:r>
+                  <w:rPr>
+                    <w:rFonts w:ascii="Cambria Math" w:eastAsiaTheme="minorEastAsia" w:hAnsi="Cambria Math"/>
+                  </w:rPr>
+                  <m:t>j</m:t>
+                </m:r>
+              </m:e>
+              <m:sup>
+                <m:r>
+                  <w:rPr>
+                    <w:rFonts w:ascii="Cambria Math" w:eastAsiaTheme="minorEastAsia" w:hAnsi="Cambria Math"/>
+                  </w:rPr>
+                  <m:t>'</m:t>
+                </m:r>
+              </m:sup>
+            </m:sSup>
+          </m:e>
+        </m:acc>
+        <m:r>
+          <w:rPr>
+            <w:rFonts w:ascii="Cambria Math" w:eastAsiaTheme="minorEastAsia" w:hAnsi="Cambria Math"/>
+          </w:rPr>
+          <m:t>=</m:t>
+        </m:r>
+        <m:sSub>
+          <m:sSubPr>
+            <m:ctrlPr>
+              <w:rPr>
+                <w:rFonts w:ascii="Cambria Math" w:eastAsiaTheme="minorEastAsia" w:hAnsi="Cambria Math"/>
+                <w:i/>
+              </w:rPr>
+            </m:ctrlPr>
+          </m:sSubPr>
+          <m:e>
+            <m:d>
+              <m:dPr>
+                <m:ctrlPr>
+                  <w:rPr>
+                    <w:rFonts w:ascii="Cambria Math" w:eastAsiaTheme="minorEastAsia" w:hAnsi="Cambria Math"/>
+                    <w:i/>
+                  </w:rPr>
+                </m:ctrlPr>
+              </m:dPr>
+              <m:e>
+                <m:eqArr>
+                  <m:eqArrPr>
+                    <m:ctrlPr>
+                      <w:rPr>
+                        <w:rFonts w:ascii="Cambria Math" w:eastAsiaTheme="minorEastAsia" w:hAnsi="Cambria Math"/>
+                        <w:i/>
+                      </w:rPr>
+                    </m:ctrlPr>
+                  </m:eqArrPr>
+                  <m:e>
+                    <m:r>
+                      <w:rPr>
+                        <w:rFonts w:ascii="Cambria Math" w:eastAsiaTheme="minorEastAsia" w:hAnsi="Cambria Math"/>
+                      </w:rPr>
+                      <m:t>2-3</m:t>
+                    </m:r>
+                  </m:e>
+                  <m:e>
+                    <m:r>
+                      <w:rPr>
+                        <w:rFonts w:ascii="Cambria Math" w:eastAsiaTheme="minorEastAsia" w:hAnsi="Cambria Math"/>
+                      </w:rPr>
+                      <m:t>0-1</m:t>
+                    </m:r>
+                  </m:e>
+                </m:eqArr>
+              </m:e>
+            </m:d>
+          </m:e>
+          <m:sub>
+            <m:r>
+              <w:rPr>
+                <w:rFonts w:ascii="Cambria Math" w:eastAsiaTheme="minorEastAsia" w:hAnsi="Cambria Math"/>
+              </w:rPr>
+              <m:t>R</m:t>
+            </m:r>
+          </m:sub>
+        </m:sSub>
+        <m:r>
+          <w:rPr>
+            <w:rFonts w:ascii="Cambria Math" w:eastAsiaTheme="minorEastAsia" w:hAnsi="Cambria Math"/>
+          </w:rPr>
+          <m:t>⋅</m:t>
+        </m:r>
+        <m:sSub>
+          <m:sSubPr>
+            <m:ctrlPr>
+              <w:rPr>
+                <w:rFonts w:ascii="Cambria Math" w:eastAsiaTheme="minorEastAsia" w:hAnsi="Cambria Math"/>
+                <w:i/>
+              </w:rPr>
+            </m:ctrlPr>
+          </m:sSubPr>
+          <m:e>
+            <m:d>
+              <m:dPr>
+                <m:ctrlPr>
+                  <w:rPr>
+                    <w:rFonts w:ascii="Cambria Math" w:eastAsiaTheme="minorEastAsia" w:hAnsi="Cambria Math"/>
+                    <w:i/>
+                  </w:rPr>
+                </m:ctrlPr>
+              </m:dPr>
+              <m:e>
+                <m:eqArr>
+                  <m:eqArrPr>
+                    <m:ctrlPr>
+                      <w:rPr>
+                        <w:rFonts w:ascii="Cambria Math" w:eastAsiaTheme="minorEastAsia" w:hAnsi="Cambria Math"/>
+                        <w:i/>
+                      </w:rPr>
+                    </m:ctrlPr>
+                  </m:eqArrPr>
+                  <m:e>
+                    <m:r>
+                      <w:rPr>
+                        <w:rFonts w:ascii="Cambria Math" w:eastAsiaTheme="minorEastAsia" w:hAnsi="Cambria Math"/>
+                      </w:rPr>
+                      <m:t>-</m:t>
+                    </m:r>
+                    <m:f>
+                      <m:fPr>
+                        <m:ctrlPr>
+                          <w:rPr>
+                            <w:rFonts w:ascii="Cambria Math" w:eastAsiaTheme="minorEastAsia" w:hAnsi="Cambria Math"/>
+                            <w:i/>
+                          </w:rPr>
+                        </m:ctrlPr>
+                      </m:fPr>
+                      <m:num>
+                        <m:rad>
+                          <m:radPr>
+                            <m:degHide m:val="1"/>
+                            <m:ctrlPr>
+                              <w:rPr>
+                                <w:rFonts w:ascii="Cambria Math" w:eastAsiaTheme="minorEastAsia" w:hAnsi="Cambria Math"/>
+                                <w:i/>
+                              </w:rPr>
+                            </m:ctrlPr>
+                          </m:radPr>
+                          <m:deg/>
+                          <m:e>
+                            <m:r>
+                              <w:rPr>
+                                <w:rFonts w:ascii="Cambria Math" w:eastAsiaTheme="minorEastAsia" w:hAnsi="Cambria Math"/>
+                              </w:rPr>
+                              <m:t>2</m:t>
+                            </m:r>
+                          </m:e>
+                        </m:rad>
+                      </m:num>
+                      <m:den>
+                        <m:r>
+                          <w:rPr>
+                            <w:rFonts w:ascii="Cambria Math" w:eastAsiaTheme="minorEastAsia" w:hAnsi="Cambria Math"/>
+                          </w:rPr>
+                          <m:t>2</m:t>
+                        </m:r>
+                      </m:den>
+                    </m:f>
+                  </m:e>
+                  <m:e>
+                    <m:f>
+                      <m:fPr>
+                        <m:ctrlPr>
+                          <w:rPr>
+                            <w:rFonts w:ascii="Cambria Math" w:eastAsiaTheme="minorEastAsia" w:hAnsi="Cambria Math"/>
+                            <w:i/>
+                          </w:rPr>
+                        </m:ctrlPr>
+                      </m:fPr>
+                      <m:num>
+                        <m:rad>
+                          <m:radPr>
+                            <m:degHide m:val="1"/>
+                            <m:ctrlPr>
+                              <w:rPr>
+                                <w:rFonts w:ascii="Cambria Math" w:eastAsiaTheme="minorEastAsia" w:hAnsi="Cambria Math"/>
+                                <w:i/>
+                              </w:rPr>
+                            </m:ctrlPr>
+                          </m:radPr>
+                          <m:deg/>
+                          <m:e>
+                            <m:r>
+                              <w:rPr>
+                                <w:rFonts w:ascii="Cambria Math" w:eastAsiaTheme="minorEastAsia" w:hAnsi="Cambria Math"/>
+                              </w:rPr>
+                              <m:t>2</m:t>
+                            </m:r>
+                          </m:e>
+                        </m:rad>
+                      </m:num>
+                      <m:den>
+                        <m:r>
+                          <w:rPr>
+                            <w:rFonts w:ascii="Cambria Math" w:eastAsiaTheme="minorEastAsia" w:hAnsi="Cambria Math"/>
+                          </w:rPr>
+                          <m:t>2</m:t>
+                        </m:r>
+                      </m:den>
+                    </m:f>
+                  </m:e>
+                </m:eqArr>
+              </m:e>
+            </m:d>
+          </m:e>
+          <m:sub>
+            <m:r>
+              <w:rPr>
+                <w:rFonts w:ascii="Cambria Math" w:eastAsiaTheme="minorEastAsia" w:hAnsi="Cambria Math"/>
+              </w:rPr>
+              <m:t>R</m:t>
+            </m:r>
+          </m:sub>
+        </m:sSub>
+        <m:r>
+          <w:rPr>
+            <w:rFonts w:ascii="Cambria Math" w:eastAsiaTheme="minorEastAsia" w:hAnsi="Cambria Math"/>
+          </w:rPr>
+          <m:t>=0</m:t>
+        </m:r>
+      </m:oMath>
+      <w:r>
+        <w:rPr>
+          <w:rFonts w:eastAsiaTheme="minorEastAsia"/>
+        </w:rPr>
+        <w:t xml:space="preserve"> </w:t>
+      </w:r>
+      <w:r>
+        <w:rPr>
+          <w:rFonts w:eastAsiaTheme="minorEastAsia"/>
+        </w:rPr>
+        <w:br/>
+        <w:t xml:space="preserve">Donc </w:t>
+      </w:r>
+      <m:oMath>
+        <m:r>
+          <w:rPr>
+            <w:rFonts w:ascii="Cambria Math" w:eastAsiaTheme="minorEastAsia" w:hAnsi="Cambria Math"/>
+          </w:rPr>
+          <m:t>A=</m:t>
+        </m:r>
+        <m:sSub>
+          <m:sSubPr>
+            <m:ctrlPr>
+              <w:rPr>
+                <w:rFonts w:ascii="Cambria Math" w:eastAsiaTheme="minorEastAsia" w:hAnsi="Cambria Math"/>
+                <w:i/>
+              </w:rPr>
+            </m:ctrlPr>
+          </m:sSubPr>
+          <m:e>
+            <m:d>
+              <m:dPr>
+                <m:ctrlPr>
+                  <w:rPr>
+                    <w:rFonts w:ascii="Cambria Math" w:eastAsiaTheme="minorEastAsia" w:hAnsi="Cambria Math"/>
+                    <w:i/>
+                  </w:rPr>
+                </m:ctrlPr>
+              </m:dPr>
+              <m:e>
+                <m:r>
+                  <w:rPr>
+                    <w:rFonts w:ascii="Cambria Math" w:eastAsiaTheme="minorEastAsia" w:hAnsi="Cambria Math"/>
+                  </w:rPr>
+                  <m:t>-</m:t>
+                </m:r>
+                <m:rad>
+                  <m:radPr>
+                    <m:degHide m:val="1"/>
+                    <m:ctrlPr>
+                      <w:rPr>
+                        <w:rFonts w:ascii="Cambria Math" w:eastAsiaTheme="minorEastAsia" w:hAnsi="Cambria Math"/>
+                        <w:i/>
+                      </w:rPr>
+                    </m:ctrlPr>
+                  </m:radPr>
+                  <m:deg/>
+                  <m:e>
+                    <m:r>
+                      <w:rPr>
+                        <w:rFonts w:ascii="Cambria Math" w:eastAsiaTheme="minorEastAsia" w:hAnsi="Cambria Math"/>
+                      </w:rPr>
+                      <m:t>2</m:t>
+                    </m:r>
+                  </m:e>
+                </m:rad>
+                <m:r>
+                  <w:rPr>
+                    <w:rFonts w:ascii="Cambria Math" w:eastAsiaTheme="minorEastAsia" w:hAnsi="Cambria Math"/>
+                  </w:rPr>
+                  <m:t>;0</m:t>
+                </m:r>
+              </m:e>
+            </m:d>
+          </m:e>
+          <m:sub>
+            <m:sSup>
+              <m:sSupPr>
+                <m:ctrlPr>
+                  <w:rPr>
+                    <w:rFonts w:ascii="Cambria Math" w:eastAsiaTheme="minorEastAsia" w:hAnsi="Cambria Math"/>
+                    <w:i/>
+                  </w:rPr>
+                </m:ctrlPr>
+              </m:sSupPr>
+              <m:e>
+                <m:r>
+                  <w:rPr>
+                    <w:rFonts w:ascii="Cambria Math" w:eastAsiaTheme="minorEastAsia" w:hAnsi="Cambria Math"/>
+                  </w:rPr>
+                  <m:t>R</m:t>
+                </m:r>
+              </m:e>
+              <m:sup>
+                <m:r>
+                  <w:rPr>
+                    <w:rFonts w:ascii="Cambria Math" w:eastAsiaTheme="minorEastAsia" w:hAnsi="Cambria Math"/>
+                  </w:rPr>
+                  <m:t>'</m:t>
+                </m:r>
+              </m:sup>
+            </m:sSup>
+          </m:sub>
+        </m:sSub>
+      </m:oMath>
+    </w:p>
+    <w:p>
+      <w:r>
+        <w:rPr>
+          <w:rFonts w:eastAsiaTheme="minorEastAsia"/>
+        </w:rPr>
+        <w:t xml:space="preserve"> </w:t>
+      </w:r>
+    </w:p>
+    <w:p>
+      <w:pPr>
+        <w:rPr>
+          <w:rFonts w:eastAsiaTheme="minorEastAsia" w:cs="Arial"/>
+        </w:rPr>
+      </w:pPr>
+    </w:p>
     <w:sectPr>
-      <w:footerReference w:type="default" r:id="rId11"/>
+      <w:footerReference w:type="default" r:id="rId12"/>
       <w:pgSz w:w="11906" w:h="16838"/>
       <w:pgMar w:top="720" w:right="720" w:bottom="720" w:left="720" w:header="708" w:footer="708" w:gutter="0"/>
       <w:cols w:space="708"/>
@@ -13575,7 +17252,7 @@
 </file>
 
 <file path=word/endnotes.xml><?xml version="1.0" encoding="utf-8"?>
-<w:endnotes xmlns:wpc="http://schemas.microsoft.com/office/word/2010/wordprocessingCanvas" xmlns:cx="http://schemas.microsoft.com/office/drawing/2014/chartex" xmlns:cx1="http://schemas.microsoft.com/office/drawing/2015/9/8/chartex" xmlns:cx2="http://schemas.microsoft.com/office/drawing/2015/10/21/chartex" xmlns:cx3="http://schemas.microsoft.com/office/drawing/2016/5/9/chartex" xmlns:cx4="http://schemas.microsoft.com/office/drawing/2016/5/10/chartex" xmlns:cx5="http://schemas.microsoft.com/office/drawing/2016/5/11/chartex" xmlns:cx6="http://schemas.microsoft.com/office/drawing/2016/5/12/chartex" xmlns:cx7="http://schemas.microsoft.com/office/drawing/2016/5/13/chartex" xmlns:cx8="http://schemas.microsoft.com/office/drawing/2016/5/14/chartex" xmlns:mc="http://schemas.openxmlformats.org/markup-compatibility/2006" xmlns:aink="http://schemas.microsoft.com/office/drawing/2016/ink" xmlns:am3d="http://schemas.microsoft.com/office/drawing/2017/model3d" xmlns:o="urn:schemas-microsoft-com:office:office" xmlns:oel="http://schemas.microsoft.com/office/2019/extlst" xmlns:r="http://schemas.openxmlformats.org/officeDocument/2006/relationships" xmlns:m="http://schemas.openxmlformats.org/officeDocument/2006/math" xmlns:v="urn:schemas-microsoft-com:vml" xmlns:wp14="http://schemas.microsoft.com/office/word/2010/wordprocessingDrawing" xmlns:wp="http://schemas.openxmlformats.org/drawingml/2006/wordprocessingDrawing" xmlns:w10="urn:schemas-microsoft-com:office:word" xmlns:w="http://schemas.openxmlformats.org/wordprocessingml/2006/main" xmlns:w14="http://schemas.microsoft.com/office/word/2010/wordml" xmlns:w15="http://schemas.microsoft.com/office/word/2012/wordml" xmlns:w16cex="http://schemas.microsoft.com/office/word/2018/wordml/cex" xmlns:w16cid="http://schemas.microsoft.com/office/word/2016/wordml/cid" xmlns:w16="http://schemas.microsoft.com/office/word/2018/wordml" xmlns:w16sdtdh="http://schemas.microsoft.com/office/word/2020/wordml/sdtdatahash" xmlns:w16se="http://schemas.microsoft.com/office/word/2015/wordml/symex" xmlns:wpg="http://schemas.microsoft.com/office/word/2010/wordprocessingGroup" xmlns:wpi="http://schemas.microsoft.com/office/word/2010/wordprocessingInk" xmlns:wne="http://schemas.microsoft.com/office/word/2006/wordml" xmlns:wps="http://schemas.microsoft.com/office/word/2010/wordprocessingShape" mc:Ignorable="w14 w15 w16se w16cid w16 w16cex w16sdtdh wp14">
+<w:endnotes xmlns:wpc="http://schemas.microsoft.com/office/word/2010/wordprocessingCanvas" xmlns:cx="http://schemas.microsoft.com/office/drawing/2014/chartex" xmlns:cx1="http://schemas.microsoft.com/office/drawing/2015/9/8/chartex" xmlns:cx2="http://schemas.microsoft.com/office/drawing/2015/10/21/chartex" xmlns:cx3="http://schemas.microsoft.com/office/drawing/2016/5/9/chartex" xmlns:cx4="http://schemas.microsoft.com/office/drawing/2016/5/10/chartex" xmlns:cx5="http://schemas.microsoft.com/office/drawing/2016/5/11/chartex" xmlns:cx6="http://schemas.microsoft.com/office/drawing/2016/5/12/chartex" xmlns:cx7="http://schemas.microsoft.com/office/drawing/2016/5/13/chartex" xmlns:cx8="http://schemas.microsoft.com/office/drawing/2016/5/14/chartex" xmlns:mc="http://schemas.openxmlformats.org/markup-compatibility/2006" xmlns:aink="http://schemas.microsoft.com/office/drawing/2016/ink" xmlns:am3d="http://schemas.microsoft.com/office/drawing/2017/model3d" xmlns:o="urn:schemas-microsoft-com:office:office" xmlns:oel="http://schemas.microsoft.com/office/2019/extlst" xmlns:r="http://schemas.openxmlformats.org/officeDocument/2006/relationships" xmlns:m="http://schemas.openxmlformats.org/officeDocument/2006/math" xmlns:v="urn:schemas-microsoft-com:vml" xmlns:wp14="http://schemas.microsoft.com/office/word/2010/wordprocessingDrawing" xmlns:wp="http://schemas.openxmlformats.org/drawingml/2006/wordprocessingDrawing" xmlns:w10="urn:schemas-microsoft-com:office:word" xmlns:w="http://schemas.openxmlformats.org/wordprocessingml/2006/main" xmlns:w14="http://schemas.microsoft.com/office/word/2010/wordml" xmlns:w15="http://schemas.microsoft.com/office/word/2012/wordml" xmlns:w16cex="http://schemas.microsoft.com/office/word/2018/wordml/cex" xmlns:w16cid="http://schemas.microsoft.com/office/word/2016/wordml/cid" xmlns:w16="http://schemas.microsoft.com/office/word/2018/wordml" xmlns:w16du="http://schemas.microsoft.com/office/word/2023/wordml/word16du" xmlns:w16sdtdh="http://schemas.microsoft.com/office/word/2020/wordml/sdtdatahash" xmlns:w16se="http://schemas.microsoft.com/office/word/2015/wordml/symex" xmlns:wpg="http://schemas.microsoft.com/office/word/2010/wordprocessingGroup" xmlns:wpi="http://schemas.microsoft.com/office/word/2010/wordprocessingInk" xmlns:wne="http://schemas.microsoft.com/office/word/2006/wordml" xmlns:wps="http://schemas.microsoft.com/office/word/2010/wordprocessingShape" mc:Ignorable="w14 w15 w16se w16cid w16 w16cex w16sdtdh w16du wp14">
   <w:endnote w:type="separator" w:id="-1">
     <w:p>
       <w:pPr>
@@ -13600,7 +17277,7 @@
 </file>
 
 <file path=word/footer1.xml><?xml version="1.0" encoding="utf-8"?>
-<w:ftr xmlns:wpc="http://schemas.microsoft.com/office/word/2010/wordprocessingCanvas" xmlns:cx="http://schemas.microsoft.com/office/drawing/2014/chartex" xmlns:cx1="http://schemas.microsoft.com/office/drawing/2015/9/8/chartex" xmlns:cx2="http://schemas.microsoft.com/office/drawing/2015/10/21/chartex" xmlns:cx3="http://schemas.microsoft.com/office/drawing/2016/5/9/chartex" xmlns:cx4="http://schemas.microsoft.com/office/drawing/2016/5/10/chartex" xmlns:cx5="http://schemas.microsoft.com/office/drawing/2016/5/11/chartex" xmlns:cx6="http://schemas.microsoft.com/office/drawing/2016/5/12/chartex" xmlns:cx7="http://schemas.microsoft.com/office/drawing/2016/5/13/chartex" xmlns:cx8="http://schemas.microsoft.com/office/drawing/2016/5/14/chartex" xmlns:mc="http://schemas.openxmlformats.org/markup-compatibility/2006" xmlns:aink="http://schemas.microsoft.com/office/drawing/2016/ink" xmlns:am3d="http://schemas.microsoft.com/office/drawing/2017/model3d" xmlns:o="urn:schemas-microsoft-com:office:office" xmlns:oel="http://schemas.microsoft.com/office/2019/extlst" xmlns:r="http://schemas.openxmlformats.org/officeDocument/2006/relationships" xmlns:m="http://schemas.openxmlformats.org/officeDocument/2006/math" xmlns:v="urn:schemas-microsoft-com:vml" xmlns:wp14="http://schemas.microsoft.com/office/word/2010/wordprocessingDrawing" xmlns:wp="http://schemas.openxmlformats.org/drawingml/2006/wordprocessingDrawing" xmlns:w10="urn:schemas-microsoft-com:office:word" xmlns:w="http://schemas.openxmlformats.org/wordprocessingml/2006/main" xmlns:w14="http://schemas.microsoft.com/office/word/2010/wordml" xmlns:w15="http://schemas.microsoft.com/office/word/2012/wordml" xmlns:w16cex="http://schemas.microsoft.com/office/word/2018/wordml/cex" xmlns:w16cid="http://schemas.microsoft.com/office/word/2016/wordml/cid" xmlns:w16="http://schemas.microsoft.com/office/word/2018/wordml" xmlns:w16sdtdh="http://schemas.microsoft.com/office/word/2020/wordml/sdtdatahash" xmlns:w16se="http://schemas.microsoft.com/office/word/2015/wordml/symex" xmlns:wpg="http://schemas.microsoft.com/office/word/2010/wordprocessingGroup" xmlns:wpi="http://schemas.microsoft.com/office/word/2010/wordprocessingInk" xmlns:wne="http://schemas.microsoft.com/office/word/2006/wordml" xmlns:wps="http://schemas.microsoft.com/office/word/2010/wordprocessingShape" mc:Ignorable="w14 w15 w16se w16cid w16 w16cex w16sdtdh wp14">
+<w:ftr xmlns:wpc="http://schemas.microsoft.com/office/word/2010/wordprocessingCanvas" xmlns:cx="http://schemas.microsoft.com/office/drawing/2014/chartex" xmlns:cx1="http://schemas.microsoft.com/office/drawing/2015/9/8/chartex" xmlns:cx2="http://schemas.microsoft.com/office/drawing/2015/10/21/chartex" xmlns:cx3="http://schemas.microsoft.com/office/drawing/2016/5/9/chartex" xmlns:cx4="http://schemas.microsoft.com/office/drawing/2016/5/10/chartex" xmlns:cx5="http://schemas.microsoft.com/office/drawing/2016/5/11/chartex" xmlns:cx6="http://schemas.microsoft.com/office/drawing/2016/5/12/chartex" xmlns:cx7="http://schemas.microsoft.com/office/drawing/2016/5/13/chartex" xmlns:cx8="http://schemas.microsoft.com/office/drawing/2016/5/14/chartex" xmlns:mc="http://schemas.openxmlformats.org/markup-compatibility/2006" xmlns:aink="http://schemas.microsoft.com/office/drawing/2016/ink" xmlns:am3d="http://schemas.microsoft.com/office/drawing/2017/model3d" xmlns:o="urn:schemas-microsoft-com:office:office" xmlns:oel="http://schemas.microsoft.com/office/2019/extlst" xmlns:r="http://schemas.openxmlformats.org/officeDocument/2006/relationships" xmlns:m="http://schemas.openxmlformats.org/officeDocument/2006/math" xmlns:v="urn:schemas-microsoft-com:vml" xmlns:wp14="http://schemas.microsoft.com/office/word/2010/wordprocessingDrawing" xmlns:wp="http://schemas.openxmlformats.org/drawingml/2006/wordprocessingDrawing" xmlns:w10="urn:schemas-microsoft-com:office:word" xmlns:w="http://schemas.openxmlformats.org/wordprocessingml/2006/main" xmlns:w14="http://schemas.microsoft.com/office/word/2010/wordml" xmlns:w15="http://schemas.microsoft.com/office/word/2012/wordml" xmlns:w16cex="http://schemas.microsoft.com/office/word/2018/wordml/cex" xmlns:w16cid="http://schemas.microsoft.com/office/word/2016/wordml/cid" xmlns:w16="http://schemas.microsoft.com/office/word/2018/wordml" xmlns:w16du="http://schemas.microsoft.com/office/word/2023/wordml/word16du" xmlns:w16sdtdh="http://schemas.microsoft.com/office/word/2020/wordml/sdtdatahash" xmlns:w16se="http://schemas.microsoft.com/office/word/2015/wordml/symex" xmlns:wpg="http://schemas.microsoft.com/office/word/2010/wordprocessingGroup" xmlns:wpi="http://schemas.microsoft.com/office/word/2010/wordprocessingInk" xmlns:wne="http://schemas.microsoft.com/office/word/2006/wordml" xmlns:wps="http://schemas.microsoft.com/office/word/2010/wordprocessingShape" mc:Ignorable="w14 w15 w16se w16cid w16 w16cex w16sdtdh w16du wp14">
   <w:sdt>
     <w:sdtPr>
       <w:id w:val="-870684848"/>
@@ -13655,7 +17332,7 @@
 </file>
 
 <file path=word/footnotes.xml><?xml version="1.0" encoding="utf-8"?>
-<w:footnotes xmlns:wpc="http://schemas.microsoft.com/office/word/2010/wordprocessingCanvas" xmlns:cx="http://schemas.microsoft.com/office/drawing/2014/chartex" xmlns:cx1="http://schemas.microsoft.com/office/drawing/2015/9/8/chartex" xmlns:cx2="http://schemas.microsoft.com/office/drawing/2015/10/21/chartex" xmlns:cx3="http://schemas.microsoft.com/office/drawing/2016/5/9/chartex" xmlns:cx4="http://schemas.microsoft.com/office/drawing/2016/5/10/chartex" xmlns:cx5="http://schemas.microsoft.com/office/drawing/2016/5/11/chartex" xmlns:cx6="http://schemas.microsoft.com/office/drawing/2016/5/12/chartex" xmlns:cx7="http://schemas.microsoft.com/office/drawing/2016/5/13/chartex" xmlns:cx8="http://schemas.microsoft.com/office/drawing/2016/5/14/chartex" xmlns:mc="http://schemas.openxmlformats.org/markup-compatibility/2006" xmlns:aink="http://schemas.microsoft.com/office/drawing/2016/ink" xmlns:am3d="http://schemas.microsoft.com/office/drawing/2017/model3d" xmlns:o="urn:schemas-microsoft-com:office:office" xmlns:oel="http://schemas.microsoft.com/office/2019/extlst" xmlns:r="http://schemas.openxmlformats.org/officeDocument/2006/relationships" xmlns:m="http://schemas.openxmlformats.org/officeDocument/2006/math" xmlns:v="urn:schemas-microsoft-com:vml" xmlns:wp14="http://schemas.microsoft.com/office/word/2010/wordprocessingDrawing" xmlns:wp="http://schemas.openxmlformats.org/drawingml/2006/wordprocessingDrawing" xmlns:w10="urn:schemas-microsoft-com:office:word" xmlns:w="http://schemas.openxmlformats.org/wordprocessingml/2006/main" xmlns:w14="http://schemas.microsoft.com/office/word/2010/wordml" xmlns:w15="http://schemas.microsoft.com/office/word/2012/wordml" xmlns:w16cex="http://schemas.microsoft.com/office/word/2018/wordml/cex" xmlns:w16cid="http://schemas.microsoft.com/office/word/2016/wordml/cid" xmlns:w16="http://schemas.microsoft.com/office/word/2018/wordml" xmlns:w16sdtdh="http://schemas.microsoft.com/office/word/2020/wordml/sdtdatahash" xmlns:w16se="http://schemas.microsoft.com/office/word/2015/wordml/symex" xmlns:wpg="http://schemas.microsoft.com/office/word/2010/wordprocessingGroup" xmlns:wpi="http://schemas.microsoft.com/office/word/2010/wordprocessingInk" xmlns:wne="http://schemas.microsoft.com/office/word/2006/wordml" xmlns:wps="http://schemas.microsoft.com/office/word/2010/wordprocessingShape" mc:Ignorable="w14 w15 w16se w16cid w16 w16cex w16sdtdh wp14">
+<w:footnotes xmlns:wpc="http://schemas.microsoft.com/office/word/2010/wordprocessingCanvas" xmlns:cx="http://schemas.microsoft.com/office/drawing/2014/chartex" xmlns:cx1="http://schemas.microsoft.com/office/drawing/2015/9/8/chartex" xmlns:cx2="http://schemas.microsoft.com/office/drawing/2015/10/21/chartex" xmlns:cx3="http://schemas.microsoft.com/office/drawing/2016/5/9/chartex" xmlns:cx4="http://schemas.microsoft.com/office/drawing/2016/5/10/chartex" xmlns:cx5="http://schemas.microsoft.com/office/drawing/2016/5/11/chartex" xmlns:cx6="http://schemas.microsoft.com/office/drawing/2016/5/12/chartex" xmlns:cx7="http://schemas.microsoft.com/office/drawing/2016/5/13/chartex" xmlns:cx8="http://schemas.microsoft.com/office/drawing/2016/5/14/chartex" xmlns:mc="http://schemas.openxmlformats.org/markup-compatibility/2006" xmlns:aink="http://schemas.microsoft.com/office/drawing/2016/ink" xmlns:am3d="http://schemas.microsoft.com/office/drawing/2017/model3d" xmlns:o="urn:schemas-microsoft-com:office:office" xmlns:oel="http://schemas.microsoft.com/office/2019/extlst" xmlns:r="http://schemas.openxmlformats.org/officeDocument/2006/relationships" xmlns:m="http://schemas.openxmlformats.org/officeDocument/2006/math" xmlns:v="urn:schemas-microsoft-com:vml" xmlns:wp14="http://schemas.microsoft.com/office/word/2010/wordprocessingDrawing" xmlns:wp="http://schemas.openxmlformats.org/drawingml/2006/wordprocessingDrawing" xmlns:w10="urn:schemas-microsoft-com:office:word" xmlns:w="http://schemas.openxmlformats.org/wordprocessingml/2006/main" xmlns:w14="http://schemas.microsoft.com/office/word/2010/wordml" xmlns:w15="http://schemas.microsoft.com/office/word/2012/wordml" xmlns:w16cex="http://schemas.microsoft.com/office/word/2018/wordml/cex" xmlns:w16cid="http://schemas.microsoft.com/office/word/2016/wordml/cid" xmlns:w16="http://schemas.microsoft.com/office/word/2018/wordml" xmlns:w16du="http://schemas.microsoft.com/office/word/2023/wordml/word16du" xmlns:w16sdtdh="http://schemas.microsoft.com/office/word/2020/wordml/sdtdatahash" xmlns:w16se="http://schemas.microsoft.com/office/word/2015/wordml/symex" xmlns:wpg="http://schemas.microsoft.com/office/word/2010/wordprocessingGroup" xmlns:wpi="http://schemas.microsoft.com/office/word/2010/wordprocessingInk" xmlns:wne="http://schemas.microsoft.com/office/word/2006/wordml" xmlns:wps="http://schemas.microsoft.com/office/word/2010/wordprocessingShape" mc:Ignorable="w14 w15 w16se w16cid w16 w16cex w16sdtdh w16du wp14">
   <w:footnote w:type="separator" w:id="-1">
     <w:p>
       <w:pPr>
@@ -13680,7 +17357,7 @@
 </file>
 
 <file path=word/numbering.xml><?xml version="1.0" encoding="utf-8"?>
-<w:numbering xmlns:wpc="http://schemas.microsoft.com/office/word/2010/wordprocessingCanvas" xmlns:cx="http://schemas.microsoft.com/office/drawing/2014/chartex" xmlns:cx1="http://schemas.microsoft.com/office/drawing/2015/9/8/chartex" xmlns:cx2="http://schemas.microsoft.com/office/drawing/2015/10/21/chartex" xmlns:cx3="http://schemas.microsoft.com/office/drawing/2016/5/9/chartex" xmlns:cx4="http://schemas.microsoft.com/office/drawing/2016/5/10/chartex" xmlns:cx5="http://schemas.microsoft.com/office/drawing/2016/5/11/chartex" xmlns:cx6="http://schemas.microsoft.com/office/drawing/2016/5/12/chartex" xmlns:cx7="http://schemas.microsoft.com/office/drawing/2016/5/13/chartex" xmlns:cx8="http://schemas.microsoft.com/office/drawing/2016/5/14/chartex" xmlns:mc="http://schemas.openxmlformats.org/markup-compatibility/2006" xmlns:aink="http://schemas.microsoft.com/office/drawing/2016/ink" xmlns:am3d="http://schemas.microsoft.com/office/drawing/2017/model3d" xmlns:o="urn:schemas-microsoft-com:office:office" xmlns:oel="http://schemas.microsoft.com/office/2019/extlst" xmlns:r="http://schemas.openxmlformats.org/officeDocument/2006/relationships" xmlns:m="http://schemas.openxmlformats.org/officeDocument/2006/math" xmlns:v="urn:schemas-microsoft-com:vml" xmlns:wp14="http://schemas.microsoft.com/office/word/2010/wordprocessingDrawing" xmlns:wp="http://schemas.openxmlformats.org/drawingml/2006/wordprocessingDrawing" xmlns:w10="urn:schemas-microsoft-com:office:word" xmlns:w="http://schemas.openxmlformats.org/wordprocessingml/2006/main" xmlns:w14="http://schemas.microsoft.com/office/word/2010/wordml" xmlns:w15="http://schemas.microsoft.com/office/word/2012/wordml" xmlns:w16cex="http://schemas.microsoft.com/office/word/2018/wordml/cex" xmlns:w16cid="http://schemas.microsoft.com/office/word/2016/wordml/cid" xmlns:w16="http://schemas.microsoft.com/office/word/2018/wordml" xmlns:w16sdtdh="http://schemas.microsoft.com/office/word/2020/wordml/sdtdatahash" xmlns:w16se="http://schemas.microsoft.com/office/word/2015/wordml/symex" xmlns:wpg="http://schemas.microsoft.com/office/word/2010/wordprocessingGroup" xmlns:wpi="http://schemas.microsoft.com/office/word/2010/wordprocessingInk" xmlns:wne="http://schemas.microsoft.com/office/word/2006/wordml" xmlns:wps="http://schemas.microsoft.com/office/word/2010/wordprocessingShape" mc:Ignorable="w14 w15 w16se w16cid w16 w16cex w16sdtdh wp14">
+<w:numbering xmlns:wpc="http://schemas.microsoft.com/office/word/2010/wordprocessingCanvas" xmlns:cx="http://schemas.microsoft.com/office/drawing/2014/chartex" xmlns:cx1="http://schemas.microsoft.com/office/drawing/2015/9/8/chartex" xmlns:cx2="http://schemas.microsoft.com/office/drawing/2015/10/21/chartex" xmlns:cx3="http://schemas.microsoft.com/office/drawing/2016/5/9/chartex" xmlns:cx4="http://schemas.microsoft.com/office/drawing/2016/5/10/chartex" xmlns:cx5="http://schemas.microsoft.com/office/drawing/2016/5/11/chartex" xmlns:cx6="http://schemas.microsoft.com/office/drawing/2016/5/12/chartex" xmlns:cx7="http://schemas.microsoft.com/office/drawing/2016/5/13/chartex" xmlns:cx8="http://schemas.microsoft.com/office/drawing/2016/5/14/chartex" xmlns:mc="http://schemas.openxmlformats.org/markup-compatibility/2006" xmlns:aink="http://schemas.microsoft.com/office/drawing/2016/ink" xmlns:am3d="http://schemas.microsoft.com/office/drawing/2017/model3d" xmlns:o="urn:schemas-microsoft-com:office:office" xmlns:oel="http://schemas.microsoft.com/office/2019/extlst" xmlns:r="http://schemas.openxmlformats.org/officeDocument/2006/relationships" xmlns:m="http://schemas.openxmlformats.org/officeDocument/2006/math" xmlns:v="urn:schemas-microsoft-com:vml" xmlns:wp14="http://schemas.microsoft.com/office/word/2010/wordprocessingDrawing" xmlns:wp="http://schemas.openxmlformats.org/drawingml/2006/wordprocessingDrawing" xmlns:w10="urn:schemas-microsoft-com:office:word" xmlns:w="http://schemas.openxmlformats.org/wordprocessingml/2006/main" xmlns:w14="http://schemas.microsoft.com/office/word/2010/wordml" xmlns:w15="http://schemas.microsoft.com/office/word/2012/wordml" xmlns:w16cex="http://schemas.microsoft.com/office/word/2018/wordml/cex" xmlns:w16cid="http://schemas.microsoft.com/office/word/2016/wordml/cid" xmlns:w16="http://schemas.microsoft.com/office/word/2018/wordml" xmlns:w16du="http://schemas.microsoft.com/office/word/2023/wordml/word16du" xmlns:w16sdtdh="http://schemas.microsoft.com/office/word/2020/wordml/sdtdatahash" xmlns:w16se="http://schemas.microsoft.com/office/word/2015/wordml/symex" xmlns:wpg="http://schemas.microsoft.com/office/word/2010/wordprocessingGroup" xmlns:wpi="http://schemas.microsoft.com/office/word/2010/wordprocessingInk" xmlns:wne="http://schemas.microsoft.com/office/word/2006/wordml" xmlns:wps="http://schemas.microsoft.com/office/word/2010/wordprocessingShape" mc:Ignorable="w14 w15 w16se w16cid w16 w16cex w16sdtdh w16du wp14">
   <w:abstractNum w:abstractNumId="0" w15:restartNumberingAfterBreak="0">
     <w:nsid w:val="0D552D6C"/>
     <w:multiLevelType w:val="hybridMultilevel"/>
@@ -14079,7 +17756,7 @@
 </file>
 
 <file path=word/styles.xml><?xml version="1.0" encoding="utf-8"?>
-<w:styles xmlns:mc="http://schemas.openxmlformats.org/markup-compatibility/2006" xmlns:r="http://schemas.openxmlformats.org/officeDocument/2006/relationships" xmlns:w="http://schemas.openxmlformats.org/wordprocessingml/2006/main" xmlns:w14="http://schemas.microsoft.com/office/word/2010/wordml" xmlns:w15="http://schemas.microsoft.com/office/word/2012/wordml" xmlns:w16cex="http://schemas.microsoft.com/office/word/2018/wordml/cex" xmlns:w16cid="http://schemas.microsoft.com/office/word/2016/wordml/cid" xmlns:w16="http://schemas.microsoft.com/office/word/2018/wordml" xmlns:w16sdtdh="http://schemas.microsoft.com/office/word/2020/wordml/sdtdatahash" xmlns:w16se="http://schemas.microsoft.com/office/word/2015/wordml/symex" mc:Ignorable="w14 w15 w16se w16cid w16 w16cex w16sdtdh">
+<w:styles xmlns:mc="http://schemas.openxmlformats.org/markup-compatibility/2006" xmlns:r="http://schemas.openxmlformats.org/officeDocument/2006/relationships" xmlns:w="http://schemas.openxmlformats.org/wordprocessingml/2006/main" xmlns:w14="http://schemas.microsoft.com/office/word/2010/wordml" xmlns:w15="http://schemas.microsoft.com/office/word/2012/wordml" xmlns:w16cex="http://schemas.microsoft.com/office/word/2018/wordml/cex" xmlns:w16cid="http://schemas.microsoft.com/office/word/2016/wordml/cid" xmlns:w16="http://schemas.microsoft.com/office/word/2018/wordml" xmlns:w16du="http://schemas.microsoft.com/office/word/2023/wordml/word16du" xmlns:w16sdtdh="http://schemas.microsoft.com/office/word/2020/wordml/sdtdatahash" xmlns:w16se="http://schemas.microsoft.com/office/word/2015/wordml/symex" mc:Ignorable="w14 w15 w16se w16cid w16 w16cex w16sdtdh w16du">
   <w:docDefaults>
     <w:rPrDefault>
       <w:rPr>
